--- a/RPPLabs.docx
+++ b/RPPLabs.docx
@@ -617,13 +617,55 @@
         </w:rPr>
         <w:t xml:space="preserve">факультету </w:t>
       </w:r>
-      <w:proofErr w:type="spellStart"/>
       <w:r>
         <w:rPr>
           <w:rFonts w:ascii="Times New Roman" w:eastAsia="Times New Roman" w:hAnsi="Times New Roman" w:cs="Times New Roman"/>
           <w:color w:val="000000"/>
           <w:sz w:val="24"/>
           <w:szCs w:val="28"/>
+          <w:lang w:val="uk-UA" w:eastAsia="ru-RU"/>
+        </w:rPr>
+        <w:t>комп</w:t>
+      </w:r>
+      <w:r>
+        <w:rPr>
+          <w:rFonts w:ascii="Times New Roman" w:eastAsia="Times New Roman" w:hAnsi="Times New Roman" w:cs="Times New Roman"/>
+          <w:color w:val="000000"/>
+          <w:sz w:val="24"/>
+          <w:szCs w:val="28"/>
+          <w:lang w:eastAsia="ru-RU"/>
+        </w:rPr>
+        <w:t>’</w:t>
+      </w:r>
+      <w:proofErr w:type="spellStart"/>
+      <w:r>
+        <w:rPr>
+          <w:rFonts w:ascii="Times New Roman" w:eastAsia="Times New Roman" w:hAnsi="Times New Roman" w:cs="Times New Roman"/>
+          <w:color w:val="000000"/>
+          <w:sz w:val="24"/>
+          <w:szCs w:val="28"/>
+          <w:lang w:val="uk-UA" w:eastAsia="ru-RU"/>
+        </w:rPr>
+        <w:t>ютерних</w:t>
+      </w:r>
+      <w:proofErr w:type="spellEnd"/>
+      <w:r>
+        <w:rPr>
+          <w:rFonts w:ascii="Times New Roman" w:eastAsia="Times New Roman" w:hAnsi="Times New Roman" w:cs="Times New Roman"/>
+          <w:color w:val="000000"/>
+          <w:sz w:val="24"/>
+          <w:szCs w:val="28"/>
+          <w:lang w:val="uk-UA" w:eastAsia="ru-RU"/>
+        </w:rPr>
+        <w:t xml:space="preserve"> наук та </w:t>
+      </w:r>
+      <w:proofErr w:type="spellStart"/>
+      <w:r>
+        <w:rPr>
+          <w:rFonts w:ascii="Times New Roman" w:eastAsia="Times New Roman" w:hAnsi="Times New Roman" w:cs="Times New Roman"/>
+          <w:color w:val="000000"/>
+          <w:sz w:val="24"/>
+          <w:szCs w:val="28"/>
           <w:lang w:val="ru-RU" w:eastAsia="ru-RU"/>
         </w:rPr>
         <w:t>кібернетики</w:t>
@@ -641,7 +683,6 @@
           <w:lang w:val="ru-RU" w:eastAsia="ru-RU"/>
         </w:rPr>
       </w:pPr>
-      <w:proofErr w:type="spellStart"/>
       <w:r>
         <w:rPr>
           <w:rFonts w:ascii="Times New Roman" w:eastAsia="Times New Roman" w:hAnsi="Times New Roman" w:cs="Times New Roman"/>
@@ -650,9 +691,8 @@
           <w:szCs w:val="28"/>
           <w:lang w:val="ru-RU" w:eastAsia="ru-RU"/>
         </w:rPr>
-        <w:t>спеціальність</w:t>
-      </w:r>
-      <w:proofErr w:type="spellEnd"/>
+        <w:t>ОНП</w:t>
+      </w:r>
       <w:r>
         <w:rPr>
           <w:rFonts w:ascii="Times New Roman" w:eastAsia="Times New Roman" w:hAnsi="Times New Roman" w:cs="Times New Roman"/>
@@ -671,7 +711,7 @@
           <w:szCs w:val="28"/>
           <w:lang w:val="uk-UA" w:eastAsia="ru-RU"/>
         </w:rPr>
-        <w:t>Комп’ютерні науки</w:t>
+        <w:t>Інформатика</w:t>
       </w:r>
       <w:r>
         <w:rPr>
@@ -787,6 +827,28 @@
         </w:rPr>
         <w:t xml:space="preserve"> Максим </w:t>
       </w:r>
+      <w:proofErr w:type="spellStart"/>
+      <w:r>
+        <w:rPr>
+          <w:rFonts w:ascii="Times New Roman" w:eastAsia="Times New Roman" w:hAnsi="Times New Roman" w:cs="Times New Roman"/>
+          <w:color w:val="000000"/>
+          <w:sz w:val="24"/>
+          <w:szCs w:val="28"/>
+          <w:lang w:val="uk-UA" w:eastAsia="ru-RU"/>
+        </w:rPr>
+        <w:t>Олегович</w:t>
+      </w:r>
+      <w:r>
+        <w:rPr>
+          <w:rFonts w:ascii="Times New Roman" w:eastAsia="Times New Roman" w:hAnsi="Times New Roman" w:cs="Times New Roman"/>
+          <w:color w:val="000000"/>
+          <w:sz w:val="24"/>
+          <w:szCs w:val="28"/>
+          <w:lang w:val="uk-UA" w:eastAsia="ru-RU"/>
+        </w:rPr>
+        <w:t>и</w:t>
+      </w:r>
+      <w:proofErr w:type="spellEnd"/>
     </w:p>
     <w:p>
       <w:pPr>
@@ -863,21 +925,17 @@
     <w:p>
       <w:pPr>
         <w:spacing w:line="240" w:lineRule="auto"/>
-        <w:jc w:val="center"/>
+        <w:jc w:val="both"/>
         <w:rPr>
           <w:rFonts w:ascii="Times New Roman" w:eastAsia="Times New Roman" w:hAnsi="Times New Roman" w:cs="Times New Roman"/>
           <w:b/>
           <w:bCs/>
-          <w:sz w:val="24"/>
-          <w:szCs w:val="24"/>
+          <w:sz w:val="28"/>
+          <w:szCs w:val="28"/>
           <w:lang w:val="uk-UA"/>
         </w:rPr>
       </w:pPr>
-    </w:p>
-    <w:p>
-      <w:pPr>
-        <w:spacing w:line="240" w:lineRule="auto"/>
-        <w:jc w:val="both"/>
+      <w:r>
         <w:rPr>
           <w:rFonts w:ascii="Times New Roman" w:eastAsia="Times New Roman" w:hAnsi="Times New Roman" w:cs="Times New Roman"/>
           <w:b/>
@@ -886,7 +944,9 @@
           <w:szCs w:val="28"/>
           <w:lang w:val="uk-UA"/>
         </w:rPr>
-      </w:pPr>
+        <w:lastRenderedPageBreak/>
+        <w:tab/>
+      </w:r>
       <w:r>
         <w:rPr>
           <w:rFonts w:ascii="Times New Roman" w:eastAsia="Times New Roman" w:hAnsi="Times New Roman" w:cs="Times New Roman"/>
@@ -896,7 +956,6 @@
           <w:szCs w:val="28"/>
           <w:lang w:val="uk-UA"/>
         </w:rPr>
-        <w:lastRenderedPageBreak/>
         <w:tab/>
       </w:r>
       <w:r>
@@ -942,32 +1001,129 @@
           <w:lang w:val="uk-UA"/>
         </w:rPr>
         <w:tab/>
-      </w:r>
-      <w:r>
+        <w:t>Тема</w:t>
+      </w:r>
+    </w:p>
+    <w:p>
+      <w:pPr>
+        <w:spacing w:line="240" w:lineRule="auto"/>
+        <w:ind w:firstLine="720"/>
+        <w:jc w:val="both"/>
+        <w:rPr>
+          <w:rFonts w:ascii="Times New Roman" w:eastAsia="Times New Roman" w:hAnsi="Times New Roman" w:cs="Times New Roman"/>
+          <w:sz w:val="28"/>
+          <w:szCs w:val="28"/>
+          <w:lang w:val="uk-UA"/>
+        </w:rPr>
+      </w:pPr>
+      <w:r>
+        <w:rPr>
+          <w:rFonts w:ascii="Times New Roman" w:eastAsia="Times New Roman" w:hAnsi="Times New Roman" w:cs="Times New Roman"/>
+          <w:sz w:val="28"/>
+          <w:szCs w:val="28"/>
+          <w:lang w:val="uk-UA"/>
+        </w:rPr>
+        <w:t xml:space="preserve">Реалізація програм для генерації множини </w:t>
+      </w:r>
+      <w:proofErr w:type="spellStart"/>
+      <w:r>
+        <w:rPr>
+          <w:rFonts w:ascii="Times New Roman" w:eastAsia="Times New Roman" w:hAnsi="Times New Roman" w:cs="Times New Roman"/>
+          <w:sz w:val="28"/>
+          <w:szCs w:val="28"/>
+          <w:lang w:val="uk-UA"/>
+        </w:rPr>
+        <w:t>Мандельброта</w:t>
+      </w:r>
+      <w:proofErr w:type="spellEnd"/>
+      <w:r>
+        <w:rPr>
+          <w:rFonts w:ascii="Times New Roman" w:eastAsia="Times New Roman" w:hAnsi="Times New Roman" w:cs="Times New Roman"/>
+          <w:sz w:val="28"/>
+          <w:szCs w:val="28"/>
+          <w:lang w:val="uk-UA"/>
+        </w:rPr>
+        <w:t xml:space="preserve"> за допомогою </w:t>
+      </w:r>
+      <w:r>
+        <w:rPr>
+          <w:rFonts w:ascii="Times New Roman" w:eastAsia="Times New Roman" w:hAnsi="Times New Roman" w:cs="Times New Roman"/>
+          <w:sz w:val="28"/>
+          <w:szCs w:val="28"/>
+        </w:rPr>
+        <w:t xml:space="preserve">OpenMP </w:t>
+      </w:r>
+      <w:r>
+        <w:rPr>
+          <w:rFonts w:ascii="Times New Roman" w:eastAsia="Times New Roman" w:hAnsi="Times New Roman" w:cs="Times New Roman"/>
+          <w:sz w:val="28"/>
+          <w:szCs w:val="28"/>
+          <w:lang w:val="uk-UA"/>
+        </w:rPr>
+        <w:t xml:space="preserve">та </w:t>
+      </w:r>
+      <w:r>
+        <w:rPr>
+          <w:rFonts w:ascii="Times New Roman" w:eastAsia="Times New Roman" w:hAnsi="Times New Roman" w:cs="Times New Roman"/>
+          <w:sz w:val="28"/>
+          <w:szCs w:val="28"/>
+        </w:rPr>
+        <w:t>MPI</w:t>
+      </w:r>
+      <w:r>
+        <w:rPr>
+          <w:rFonts w:ascii="Times New Roman" w:eastAsia="Times New Roman" w:hAnsi="Times New Roman" w:cs="Times New Roman"/>
+          <w:sz w:val="28"/>
+          <w:szCs w:val="28"/>
+          <w:lang w:val="uk-UA"/>
+        </w:rPr>
+        <w:t>.</w:t>
+      </w:r>
+    </w:p>
+    <w:p>
+      <w:pPr>
+        <w:spacing w:line="240" w:lineRule="auto"/>
+        <w:ind w:firstLine="720"/>
+        <w:jc w:val="both"/>
+        <w:rPr>
+          <w:rFonts w:ascii="Times New Roman" w:eastAsia="Times New Roman" w:hAnsi="Times New Roman" w:cs="Times New Roman"/>
+          <w:sz w:val="28"/>
+          <w:szCs w:val="28"/>
+          <w:lang w:val="uk-UA"/>
+        </w:rPr>
+      </w:pPr>
+    </w:p>
+    <w:p>
+      <w:pPr>
+        <w:spacing w:line="240" w:lineRule="auto"/>
+        <w:ind w:firstLine="720"/>
+        <w:jc w:val="both"/>
         <w:rPr>
           <w:rFonts w:ascii="Times New Roman" w:eastAsia="Times New Roman" w:hAnsi="Times New Roman" w:cs="Times New Roman"/>
           <w:b/>
           <w:bCs/>
           <w:sz w:val="28"/>
           <w:szCs w:val="28"/>
+        </w:rPr>
+      </w:pPr>
+      <w:r>
+        <w:rPr>
+          <w:rFonts w:ascii="Times New Roman" w:eastAsia="Times New Roman" w:hAnsi="Times New Roman" w:cs="Times New Roman"/>
+          <w:sz w:val="28"/>
+          <w:szCs w:val="28"/>
           <w:lang w:val="uk-UA"/>
         </w:rPr>
         <w:tab/>
-        <w:t>Тема</w:t>
-      </w:r>
-    </w:p>
-    <w:p>
-      <w:pPr>
-        <w:spacing w:line="240" w:lineRule="auto"/>
-        <w:ind w:firstLine="720"/>
-        <w:jc w:val="both"/>
+      </w:r>
+      <w:r>
         <w:rPr>
           <w:rFonts w:ascii="Times New Roman" w:eastAsia="Times New Roman" w:hAnsi="Times New Roman" w:cs="Times New Roman"/>
           <w:sz w:val="28"/>
           <w:szCs w:val="28"/>
           <w:lang w:val="uk-UA"/>
         </w:rPr>
-      </w:pPr>
+        <w:tab/>
+      </w:r>
       <w:r>
         <w:rPr>
           <w:rFonts w:ascii="Times New Roman" w:eastAsia="Times New Roman" w:hAnsi="Times New Roman" w:cs="Times New Roman"/>
@@ -975,9 +1131,8 @@
           <w:szCs w:val="28"/>
           <w:lang w:val="uk-UA"/>
         </w:rPr>
-        <w:t xml:space="preserve">Реалізація програм для генерації множини </w:t>
-      </w:r>
-      <w:proofErr w:type="spellStart"/>
+        <w:tab/>
+      </w:r>
       <w:r>
         <w:rPr>
           <w:rFonts w:ascii="Times New Roman" w:eastAsia="Times New Roman" w:hAnsi="Times New Roman" w:cs="Times New Roman"/>
@@ -985,9 +1140,8 @@
           <w:szCs w:val="28"/>
           <w:lang w:val="uk-UA"/>
         </w:rPr>
-        <w:t>Мандельброта</w:t>
-      </w:r>
-      <w:proofErr w:type="spellEnd"/>
+        <w:tab/>
+      </w:r>
       <w:r>
         <w:rPr>
           <w:rFonts w:ascii="Times New Roman" w:eastAsia="Times New Roman" w:hAnsi="Times New Roman" w:cs="Times New Roman"/>
@@ -995,61 +1149,9 @@
           <w:szCs w:val="28"/>
           <w:lang w:val="uk-UA"/>
         </w:rPr>
-        <w:t xml:space="preserve"> за допомогою </w:t>
-      </w:r>
-      <w:r>
-        <w:rPr>
-          <w:rFonts w:ascii="Times New Roman" w:eastAsia="Times New Roman" w:hAnsi="Times New Roman" w:cs="Times New Roman"/>
-          <w:sz w:val="28"/>
-          <w:szCs w:val="28"/>
-        </w:rPr>
-        <w:t xml:space="preserve">OpenMP </w:t>
-      </w:r>
-      <w:r>
-        <w:rPr>
-          <w:rFonts w:ascii="Times New Roman" w:eastAsia="Times New Roman" w:hAnsi="Times New Roman" w:cs="Times New Roman"/>
-          <w:sz w:val="28"/>
-          <w:szCs w:val="28"/>
-          <w:lang w:val="uk-UA"/>
-        </w:rPr>
-        <w:t xml:space="preserve">та </w:t>
-      </w:r>
-      <w:r>
-        <w:rPr>
-          <w:rFonts w:ascii="Times New Roman" w:eastAsia="Times New Roman" w:hAnsi="Times New Roman" w:cs="Times New Roman"/>
-          <w:sz w:val="28"/>
-          <w:szCs w:val="28"/>
-        </w:rPr>
-        <w:t>MPI</w:t>
-      </w:r>
-      <w:r>
-        <w:rPr>
-          <w:rFonts w:ascii="Times New Roman" w:eastAsia="Times New Roman" w:hAnsi="Times New Roman" w:cs="Times New Roman"/>
-          <w:sz w:val="28"/>
-          <w:szCs w:val="28"/>
-          <w:lang w:val="uk-UA"/>
-        </w:rPr>
-        <w:t>.</w:t>
-      </w:r>
-    </w:p>
-    <w:p>
-      <w:pPr>
-        <w:spacing w:line="240" w:lineRule="auto"/>
-        <w:ind w:firstLine="720"/>
-        <w:jc w:val="both"/>
-        <w:rPr>
-          <w:rFonts w:ascii="Times New Roman" w:eastAsia="Times New Roman" w:hAnsi="Times New Roman" w:cs="Times New Roman"/>
-          <w:sz w:val="28"/>
-          <w:szCs w:val="28"/>
-          <w:lang w:val="uk-UA"/>
-        </w:rPr>
-      </w:pPr>
-    </w:p>
-    <w:p>
-      <w:pPr>
-        <w:spacing w:line="240" w:lineRule="auto"/>
-        <w:ind w:firstLine="720"/>
-        <w:jc w:val="both"/>
+        <w:tab/>
+      </w:r>
+      <w:r>
         <w:rPr>
           <w:rFonts w:ascii="Times New Roman" w:eastAsia="Times New Roman" w:hAnsi="Times New Roman" w:cs="Times New Roman"/>
           <w:b/>
@@ -1057,179 +1159,37 @@
           <w:sz w:val="28"/>
           <w:szCs w:val="28"/>
         </w:rPr>
-      </w:pPr>
-      <w:r>
-        <w:rPr>
-          <w:rFonts w:ascii="Times New Roman" w:eastAsia="Times New Roman" w:hAnsi="Times New Roman" w:cs="Times New Roman"/>
-          <w:sz w:val="28"/>
-          <w:szCs w:val="28"/>
-          <w:lang w:val="uk-UA"/>
-        </w:rPr>
-        <w:tab/>
-      </w:r>
-      <w:r>
-        <w:rPr>
-          <w:rFonts w:ascii="Times New Roman" w:eastAsia="Times New Roman" w:hAnsi="Times New Roman" w:cs="Times New Roman"/>
-          <w:sz w:val="28"/>
-          <w:szCs w:val="28"/>
-          <w:lang w:val="uk-UA"/>
-        </w:rPr>
-        <w:tab/>
-      </w:r>
-      <w:r>
-        <w:rPr>
-          <w:rFonts w:ascii="Times New Roman" w:eastAsia="Times New Roman" w:hAnsi="Times New Roman" w:cs="Times New Roman"/>
-          <w:sz w:val="28"/>
-          <w:szCs w:val="28"/>
-          <w:lang w:val="uk-UA"/>
-        </w:rPr>
-        <w:tab/>
-      </w:r>
-      <w:r>
-        <w:rPr>
-          <w:rFonts w:ascii="Times New Roman" w:eastAsia="Times New Roman" w:hAnsi="Times New Roman" w:cs="Times New Roman"/>
-          <w:sz w:val="28"/>
-          <w:szCs w:val="28"/>
-          <w:lang w:val="uk-UA"/>
-        </w:rPr>
-        <w:tab/>
-      </w:r>
-      <w:r>
-        <w:rPr>
-          <w:rFonts w:ascii="Times New Roman" w:eastAsia="Times New Roman" w:hAnsi="Times New Roman" w:cs="Times New Roman"/>
-          <w:sz w:val="28"/>
-          <w:szCs w:val="28"/>
-          <w:lang w:val="uk-UA"/>
-        </w:rPr>
-        <w:tab/>
-      </w:r>
-      <w:r>
+        <w:t>GitHub</w:t>
+      </w:r>
+    </w:p>
+    <w:p>
+      <w:pPr>
+        <w:spacing w:line="240" w:lineRule="auto"/>
+        <w:ind w:left="720" w:firstLine="720"/>
+        <w:jc w:val="both"/>
         <w:rPr>
           <w:rFonts w:ascii="Times New Roman" w:eastAsia="Times New Roman" w:hAnsi="Times New Roman" w:cs="Times New Roman"/>
           <w:b/>
           <w:bCs/>
           <w:sz w:val="28"/>
           <w:szCs w:val="28"/>
-        </w:rPr>
-        <w:t>GitHub</w:t>
-      </w:r>
-    </w:p>
-    <w:p>
-      <w:pPr>
-        <w:spacing w:line="240" w:lineRule="auto"/>
-        <w:ind w:left="720" w:firstLine="720"/>
-        <w:jc w:val="both"/>
-        <w:rPr>
-          <w:rFonts w:ascii="Times New Roman" w:eastAsia="Times New Roman" w:hAnsi="Times New Roman" w:cs="Times New Roman"/>
-          <w:b/>
-          <w:bCs/>
-          <w:sz w:val="28"/>
-          <w:szCs w:val="28"/>
           <w:lang w:val="uk-UA"/>
         </w:rPr>
       </w:pPr>
-      <w:r>
-        <w:rPr>
-          <w:rFonts w:ascii="Times New Roman" w:eastAsia="Times New Roman" w:hAnsi="Times New Roman" w:cs="Times New Roman"/>
-          <w:b/>
-          <w:bCs/>
-          <w:sz w:val="28"/>
-          <w:szCs w:val="28"/>
-          <w:lang w:val="uk-UA"/>
-        </w:rPr>
-        <w:fldChar w:fldCharType="begin"/>
-      </w:r>
-      <w:r>
-        <w:rPr>
-          <w:rFonts w:ascii="Times New Roman" w:eastAsia="Times New Roman" w:hAnsi="Times New Roman" w:cs="Times New Roman"/>
-          <w:b/>
-          <w:bCs/>
-          <w:sz w:val="28"/>
-          <w:szCs w:val="28"/>
-          <w:lang w:val="uk-UA"/>
-        </w:rPr>
-        <w:instrText xml:space="preserve"> HYPERLINK "</w:instrText>
-      </w:r>
-      <w:r>
-        <w:rPr>
-          <w:rFonts w:ascii="Times New Roman" w:eastAsia="Times New Roman" w:hAnsi="Times New Roman" w:cs="Times New Roman"/>
-          <w:b/>
-          <w:bCs/>
-          <w:sz w:val="28"/>
-          <w:szCs w:val="28"/>
-          <w:lang w:val="uk-UA"/>
-        </w:rPr>
-        <w:instrText>https://github.com/maksymkhodakov/RPPLabs</w:instrText>
-      </w:r>
-      <w:r>
-        <w:rPr>
-          <w:rFonts w:ascii="Times New Roman" w:eastAsia="Times New Roman" w:hAnsi="Times New Roman" w:cs="Times New Roman"/>
-          <w:b/>
-          <w:bCs/>
-          <w:sz w:val="28"/>
-          <w:szCs w:val="28"/>
-          <w:lang w:val="uk-UA"/>
-        </w:rPr>
-        <w:instrText xml:space="preserve">" </w:instrText>
-      </w:r>
-      <w:r>
-        <w:rPr>
-          <w:rFonts w:ascii="Times New Roman" w:eastAsia="Times New Roman" w:hAnsi="Times New Roman" w:cs="Times New Roman"/>
-          <w:b/>
-          <w:bCs/>
-          <w:sz w:val="28"/>
-          <w:szCs w:val="28"/>
-          <w:lang w:val="uk-UA"/>
-        </w:rPr>
-        <w:fldChar w:fldCharType="separate"/>
-      </w:r>
-      <w:r>
-        <w:rPr>
-          <w:rStyle w:val="Hyperlink"/>
-          <w:rFonts w:ascii="Times New Roman" w:eastAsia="Times New Roman" w:hAnsi="Times New Roman" w:cs="Times New Roman"/>
-          <w:b/>
-          <w:bCs/>
-          <w:sz w:val="28"/>
-          <w:szCs w:val="28"/>
-          <w:lang w:val="uk-UA"/>
-        </w:rPr>
-        <w:t>https://github.co</w:t>
-      </w:r>
-      <w:r>
-        <w:rPr>
-          <w:rStyle w:val="Hyperlink"/>
-          <w:rFonts w:ascii="Times New Roman" w:eastAsia="Times New Roman" w:hAnsi="Times New Roman" w:cs="Times New Roman"/>
-          <w:b/>
-          <w:bCs/>
-          <w:sz w:val="28"/>
-          <w:szCs w:val="28"/>
-          <w:lang w:val="uk-UA"/>
-        </w:rPr>
-        <w:t>m</w:t>
-      </w:r>
-      <w:r>
-        <w:rPr>
-          <w:rStyle w:val="Hyperlink"/>
-          <w:rFonts w:ascii="Times New Roman" w:eastAsia="Times New Roman" w:hAnsi="Times New Roman" w:cs="Times New Roman"/>
-          <w:b/>
-          <w:bCs/>
-          <w:sz w:val="28"/>
-          <w:szCs w:val="28"/>
-          <w:lang w:val="uk-UA"/>
-        </w:rPr>
-        <w:t>/maksymkhodakov/RPPLabs</w:t>
-      </w:r>
-      <w:r>
-        <w:rPr>
-          <w:rFonts w:ascii="Times New Roman" w:eastAsia="Times New Roman" w:hAnsi="Times New Roman" w:cs="Times New Roman"/>
-          <w:b/>
-          <w:bCs/>
-          <w:sz w:val="28"/>
-          <w:szCs w:val="28"/>
-          <w:lang w:val="uk-UA"/>
-        </w:rPr>
-        <w:fldChar w:fldCharType="end"/>
-      </w:r>
+      <w:hyperlink r:id="rId5" w:history="1">
+        <w:r>
+          <w:rPr>
+            <w:rStyle w:val="Hyperlink"/>
+            <w:rFonts w:ascii="Times New Roman" w:eastAsia="Times New Roman" w:hAnsi="Times New Roman" w:cs="Times New Roman"/>
+            <w:b/>
+            <w:bCs/>
+            <w:sz w:val="28"/>
+            <w:szCs w:val="28"/>
+            <w:lang w:val="uk-UA"/>
+          </w:rPr>
+          <w:t>https://github.com/maksymkhodakov/RPPLabs</w:t>
+        </w:r>
+      </w:hyperlink>
     </w:p>
     <w:p>
       <w:pPr>
@@ -12658,16 +12618,7 @@
           <w:szCs w:val="28"/>
           <w:lang w:val="uk-UA"/>
         </w:rPr>
-        <w:t>1</w:t>
-      </w:r>
-      <w:r>
-        <w:rPr>
-          <w:rFonts w:ascii="Times New Roman" w:hAnsi="Times New Roman" w:cs="Times New Roman"/>
-          <w:sz w:val="28"/>
-          <w:szCs w:val="28"/>
-          <w:lang w:val="uk-UA"/>
-        </w:rPr>
-        <w:t xml:space="preserve"> пот</w:t>
+        <w:t>1 пот</w:t>
       </w:r>
       <w:r>
         <w:rPr>
@@ -12722,7 +12673,7 @@
                     <pic:cNvPicPr/>
                   </pic:nvPicPr>
                   <pic:blipFill>
-                    <a:blip r:embed="rId5">
+                    <a:blip r:embed="rId6">
                       <a:extLst>
                         <a:ext uri="{28A0092B-C50C-407E-A947-70E740481C1C}">
                           <a14:useLocalDpi xmlns:a14="http://schemas.microsoft.com/office/drawing/2010/main" val="0"/>
@@ -12920,7 +12871,7 @@
                     <pic:cNvPicPr/>
                   </pic:nvPicPr>
                   <pic:blipFill>
-                    <a:blip r:embed="rId6" cstate="print">
+                    <a:blip r:embed="rId7" cstate="print">
                       <a:extLst>
                         <a:ext uri="{28A0092B-C50C-407E-A947-70E740481C1C}">
                           <a14:useLocalDpi xmlns:a14="http://schemas.microsoft.com/office/drawing/2010/main" val="0"/>
@@ -13078,16 +13029,7 @@
           <w:szCs w:val="28"/>
           <w:lang w:val="uk-UA"/>
         </w:rPr>
-        <w:t>4</w:t>
-      </w:r>
-      <w:r>
-        <w:rPr>
-          <w:rFonts w:ascii="Times New Roman" w:hAnsi="Times New Roman" w:cs="Times New Roman"/>
-          <w:sz w:val="28"/>
-          <w:szCs w:val="28"/>
-          <w:lang w:val="uk-UA"/>
-        </w:rPr>
-        <w:t xml:space="preserve"> потоки</w:t>
+        <w:t>4 потоки</w:t>
       </w:r>
       <w:r>
         <w:rPr>
@@ -13138,7 +13080,7 @@
                     <pic:cNvPicPr/>
                   </pic:nvPicPr>
                   <pic:blipFill>
-                    <a:blip r:embed="rId7">
+                    <a:blip r:embed="rId8">
                       <a:extLst>
                         <a:ext uri="{28A0092B-C50C-407E-A947-70E740481C1C}">
                           <a14:useLocalDpi xmlns:a14="http://schemas.microsoft.com/office/drawing/2010/main" val="0"/>
@@ -13278,16 +13220,7 @@
           <w:szCs w:val="28"/>
           <w:lang w:val="uk-UA"/>
         </w:rPr>
-        <w:t>8</w:t>
-      </w:r>
-      <w:r>
-        <w:rPr>
-          <w:rFonts w:ascii="Times New Roman" w:hAnsi="Times New Roman" w:cs="Times New Roman"/>
-          <w:sz w:val="28"/>
-          <w:szCs w:val="28"/>
-          <w:lang w:val="uk-UA"/>
-        </w:rPr>
-        <w:t xml:space="preserve"> потоки</w:t>
+        <w:t>8 потоки</w:t>
       </w:r>
       <w:r>
         <w:rPr>
@@ -13337,7 +13270,7 @@
                     <pic:cNvPicPr/>
                   </pic:nvPicPr>
                   <pic:blipFill>
-                    <a:blip r:embed="rId8">
+                    <a:blip r:embed="rId9">
                       <a:extLst>
                         <a:ext uri="{28A0092B-C50C-407E-A947-70E740481C1C}">
                           <a14:useLocalDpi xmlns:a14="http://schemas.microsoft.com/office/drawing/2010/main" val="0"/>
@@ -13528,7 +13461,7 @@
                     <pic:cNvPicPr/>
                   </pic:nvPicPr>
                   <pic:blipFill>
-                    <a:blip r:embed="rId9">
+                    <a:blip r:embed="rId10">
                       <a:extLst>
                         <a:ext uri="{28A0092B-C50C-407E-A947-70E740481C1C}">
                           <a14:useLocalDpi xmlns:a14="http://schemas.microsoft.com/office/drawing/2010/main" val="0"/>
@@ -13720,7 +13653,7 @@
                     <pic:cNvPicPr/>
                   </pic:nvPicPr>
                   <pic:blipFill>
-                    <a:blip r:embed="rId10">
+                    <a:blip r:embed="rId11">
                       <a:extLst>
                         <a:ext uri="{28A0092B-C50C-407E-A947-70E740481C1C}">
                           <a14:useLocalDpi xmlns:a14="http://schemas.microsoft.com/office/drawing/2010/main" val="0"/>
@@ -13903,7 +13836,7 @@
                     <pic:cNvPicPr/>
                   </pic:nvPicPr>
                   <pic:blipFill>
-                    <a:blip r:embed="rId11">
+                    <a:blip r:embed="rId12">
                       <a:extLst>
                         <a:ext uri="{28A0092B-C50C-407E-A947-70E740481C1C}">
                           <a14:useLocalDpi xmlns:a14="http://schemas.microsoft.com/office/drawing/2010/main" val="0"/>
@@ -14086,7 +14019,7 @@
                     <pic:cNvPicPr/>
                   </pic:nvPicPr>
                   <pic:blipFill>
-                    <a:blip r:embed="rId12">
+                    <a:blip r:embed="rId13">
                       <a:extLst>
                         <a:ext uri="{28A0092B-C50C-407E-A947-70E740481C1C}">
                           <a14:useLocalDpi xmlns:a14="http://schemas.microsoft.com/office/drawing/2010/main" val="0"/>

--- a/RPPLabs.docx
+++ b/RPPLabs.docx
@@ -14045,6 +14045,172 @@
           </wp:inline>
         </w:drawing>
       </w:r>
+    </w:p>
+    <w:p>
+      <w:pPr>
+        <w:rPr>
+          <w:rFonts w:ascii="Times New Roman" w:hAnsi="Times New Roman" w:cs="Times New Roman"/>
+          <w:sz w:val="28"/>
+          <w:szCs w:val="28"/>
+        </w:rPr>
+      </w:pPr>
+    </w:p>
+    <w:p>
+      <w:pPr>
+        <w:rPr>
+          <w:rFonts w:ascii="Times New Roman" w:hAnsi="Times New Roman" w:cs="Times New Roman"/>
+          <w:sz w:val="28"/>
+          <w:szCs w:val="28"/>
+        </w:rPr>
+      </w:pPr>
+    </w:p>
+    <w:p>
+      <w:pPr>
+        <w:rPr>
+          <w:rFonts w:ascii="Times New Roman" w:hAnsi="Times New Roman" w:cs="Times New Roman"/>
+          <w:sz w:val="28"/>
+          <w:szCs w:val="28"/>
+        </w:rPr>
+      </w:pPr>
+    </w:p>
+    <w:p>
+      <w:pPr>
+        <w:rPr>
+          <w:rFonts w:ascii="Times New Roman" w:hAnsi="Times New Roman" w:cs="Times New Roman"/>
+          <w:sz w:val="28"/>
+          <w:szCs w:val="28"/>
+        </w:rPr>
+      </w:pPr>
+    </w:p>
+    <w:p>
+      <w:pPr>
+        <w:rPr>
+          <w:rFonts w:ascii="Times New Roman" w:hAnsi="Times New Roman" w:cs="Times New Roman"/>
+          <w:sz w:val="28"/>
+          <w:szCs w:val="28"/>
+        </w:rPr>
+      </w:pPr>
+    </w:p>
+    <w:p>
+      <w:pPr>
+        <w:rPr>
+          <w:rFonts w:ascii="Times New Roman" w:hAnsi="Times New Roman" w:cs="Times New Roman"/>
+          <w:sz w:val="28"/>
+          <w:szCs w:val="28"/>
+        </w:rPr>
+      </w:pPr>
+      <w:r>
+        <w:rPr>
+          <w:rFonts w:ascii="Times New Roman" w:hAnsi="Times New Roman" w:cs="Times New Roman"/>
+          <w:sz w:val="28"/>
+          <w:szCs w:val="28"/>
+        </w:rPr>
+        <w:lastRenderedPageBreak/>
+        <w:t>Sequential:</w:t>
+      </w:r>
+    </w:p>
+    <w:p>
+      <w:pPr>
+        <w:rPr>
+          <w:rFonts w:ascii="Times New Roman" w:hAnsi="Times New Roman" w:cs="Times New Roman"/>
+          <w:sz w:val="28"/>
+          <w:szCs w:val="28"/>
+        </w:rPr>
+      </w:pPr>
+      <w:r>
+        <w:rPr>
+          <w:rFonts w:ascii="Times New Roman" w:hAnsi="Times New Roman" w:cs="Times New Roman"/>
+          <w:noProof/>
+          <w:sz w:val="28"/>
+          <w:szCs w:val="28"/>
+        </w:rPr>
+        <w:drawing>
+          <wp:inline distT="0" distB="0" distL="0" distR="0" wp14:anchorId="12D432C3" wp14:editId="69251AD2">
+            <wp:extent cx="6152515" cy="4940935"/>
+            <wp:effectExtent l="0" t="0" r="0" b="0"/>
+            <wp:docPr id="1" name="Picture 1" descr="A screenshot of a computer&#10;&#10;Description automatically generated"/>
+            <wp:cNvGraphicFramePr>
+              <a:graphicFrameLocks xmlns:a="http://schemas.openxmlformats.org/drawingml/2006/main" noChangeAspect="1"/>
+            </wp:cNvGraphicFramePr>
+            <a:graphic xmlns:a="http://schemas.openxmlformats.org/drawingml/2006/main">
+              <a:graphicData uri="http://schemas.openxmlformats.org/drawingml/2006/picture">
+                <pic:pic xmlns:pic="http://schemas.openxmlformats.org/drawingml/2006/picture">
+                  <pic:nvPicPr>
+                    <pic:cNvPr id="1" name="Picture 1" descr="A screenshot of a computer&#10;&#10;Description automatically generated"/>
+                    <pic:cNvPicPr/>
+                  </pic:nvPicPr>
+                  <pic:blipFill>
+                    <a:blip r:embed="rId14">
+                      <a:extLst>
+                        <a:ext uri="{28A0092B-C50C-407E-A947-70E740481C1C}">
+                          <a14:useLocalDpi xmlns:a14="http://schemas.microsoft.com/office/drawing/2010/main" val="0"/>
+                        </a:ext>
+                      </a:extLst>
+                    </a:blip>
+                    <a:stretch>
+                      <a:fillRect/>
+                    </a:stretch>
+                  </pic:blipFill>
+                  <pic:spPr>
+                    <a:xfrm>
+                      <a:off x="0" y="0"/>
+                      <a:ext cx="6152515" cy="4940935"/>
+                    </a:xfrm>
+                    <a:prstGeom prst="rect">
+                      <a:avLst/>
+                    </a:prstGeom>
+                  </pic:spPr>
+                </pic:pic>
+              </a:graphicData>
+            </a:graphic>
+          </wp:inline>
+        </w:drawing>
+      </w:r>
+    </w:p>
+    <w:p>
+      <w:pPr>
+        <w:rPr>
+          <w:rFonts w:ascii="Times New Roman" w:hAnsi="Times New Roman" w:cs="Times New Roman"/>
+          <w:sz w:val="28"/>
+          <w:szCs w:val="28"/>
+        </w:rPr>
+      </w:pPr>
+    </w:p>
+    <w:p>
+      <w:pPr>
+        <w:rPr>
+          <w:rFonts w:ascii="Times New Roman" w:hAnsi="Times New Roman" w:cs="Times New Roman"/>
+          <w:sz w:val="28"/>
+          <w:szCs w:val="28"/>
+        </w:rPr>
+      </w:pPr>
+    </w:p>
+    <w:p>
+      <w:pPr>
+        <w:rPr>
+          <w:rFonts w:ascii="Times New Roman" w:hAnsi="Times New Roman" w:cs="Times New Roman"/>
+          <w:sz w:val="28"/>
+          <w:szCs w:val="28"/>
+        </w:rPr>
+      </w:pPr>
+    </w:p>
+    <w:p>
+      <w:pPr>
+        <w:rPr>
+          <w:rFonts w:ascii="Times New Roman" w:hAnsi="Times New Roman" w:cs="Times New Roman"/>
+          <w:sz w:val="28"/>
+          <w:szCs w:val="28"/>
+        </w:rPr>
+      </w:pPr>
+    </w:p>
+    <w:p>
+      <w:pPr>
+        <w:rPr>
+          <w:rFonts w:ascii="Times New Roman" w:hAnsi="Times New Roman" w:cs="Times New Roman"/>
+          <w:sz w:val="28"/>
+          <w:szCs w:val="28"/>
+        </w:rPr>
+      </w:pPr>
     </w:p>
     <w:p>
       <w:pPr>
@@ -14410,15 +14576,6 @@
           <w:rFonts w:ascii="Times New Roman" w:hAnsi="Times New Roman" w:cs="Times New Roman"/>
           <w:sz w:val="28"/>
           <w:szCs w:val="28"/>
-        </w:rPr>
-      </w:pPr>
-    </w:p>
-    <w:p>
-      <w:pPr>
-        <w:rPr>
-          <w:rFonts w:ascii="Times New Roman" w:hAnsi="Times New Roman" w:cs="Times New Roman"/>
-          <w:sz w:val="28"/>
-          <w:szCs w:val="28"/>
           <w:lang w:val="uk-UA"/>
         </w:rPr>
       </w:pPr>
@@ -14722,6 +14879,1980 @@
     </w:p>
     <w:p>
       <w:pPr>
+        <w:pStyle w:val="HTMLPreformatted"/>
+        <w:shd w:val="clear" w:color="auto" w:fill="FFFFFF"/>
+        <w:rPr>
+          <w:b/>
+          <w:bCs/>
+          <w:color w:val="1F542E"/>
+        </w:rPr>
+      </w:pPr>
+      <w:r>
+        <w:rPr>
+          <w:rFonts w:ascii="Times New Roman" w:hAnsi="Times New Roman" w:cs="Times New Roman"/>
+          <w:sz w:val="28"/>
+          <w:szCs w:val="28"/>
+          <w:lang w:val="uk-UA"/>
+        </w:rPr>
+        <w:t xml:space="preserve">Загальна таблиця з різними розмірами </w:t>
+      </w:r>
+      <w:r>
+        <w:rPr>
+          <w:b/>
+          <w:bCs/>
+          <w:color w:val="1F542E"/>
+        </w:rPr>
+        <w:t>WIDTH</w:t>
+      </w:r>
+      <w:r>
+        <w:rPr>
+          <w:b/>
+          <w:bCs/>
+          <w:color w:val="1F542E"/>
+          <w:lang w:val="uk-UA"/>
+        </w:rPr>
+        <w:t xml:space="preserve"> </w:t>
+      </w:r>
+      <w:r>
+        <w:rPr>
+          <w:b/>
+          <w:bCs/>
+          <w:color w:val="1F542E"/>
+        </w:rPr>
+        <w:t>HEIGHT</w:t>
+      </w:r>
+    </w:p>
+    <w:p>
+      <w:pPr>
+        <w:pStyle w:val="HTMLPreformatted"/>
+        <w:shd w:val="clear" w:color="auto" w:fill="FFFFFF"/>
+        <w:rPr>
+          <w:color w:val="080808"/>
+        </w:rPr>
+      </w:pPr>
+    </w:p>
+    <w:tbl>
+      <w:tblPr>
+        <w:tblStyle w:val="TableGrid"/>
+        <w:tblW w:w="0" w:type="auto"/>
+        <w:tblLook w:val="04A0" w:firstRow="1" w:lastRow="0" w:firstColumn="1" w:lastColumn="0" w:noHBand="0" w:noVBand="1"/>
+      </w:tblPr>
+      <w:tblGrid>
+        <w:gridCol w:w="2426"/>
+        <w:gridCol w:w="1873"/>
+        <w:gridCol w:w="1818"/>
+        <w:gridCol w:w="1807"/>
+        <w:gridCol w:w="1755"/>
+      </w:tblGrid>
+      <w:tr>
+        <w:tc>
+          <w:tcPr>
+            <w:tcW w:w="2426" w:type="dxa"/>
+          </w:tcPr>
+          <w:p>
+            <w:pPr>
+              <w:pStyle w:val="HTMLPreformatted"/>
+              <w:rPr>
+                <w:rFonts w:ascii="Times New Roman" w:hAnsi="Times New Roman" w:cs="Times New Roman"/>
+                <w:color w:val="080808"/>
+                <w:sz w:val="28"/>
+                <w:szCs w:val="28"/>
+              </w:rPr>
+            </w:pPr>
+            <w:r>
+              <w:rPr>
+                <w:rFonts w:ascii="Times New Roman" w:hAnsi="Times New Roman" w:cs="Times New Roman"/>
+                <w:b/>
+                <w:bCs/>
+                <w:color w:val="1F542E"/>
+                <w:sz w:val="28"/>
+                <w:szCs w:val="28"/>
+              </w:rPr>
+              <w:t>WIDTH</w:t>
+            </w:r>
+            <w:r>
+              <w:rPr>
+                <w:rFonts w:ascii="Times New Roman" w:hAnsi="Times New Roman" w:cs="Times New Roman"/>
+                <w:b/>
+                <w:bCs/>
+                <w:color w:val="1F542E"/>
+                <w:sz w:val="28"/>
+                <w:szCs w:val="28"/>
+                <w:lang w:val="uk-UA"/>
+              </w:rPr>
+              <w:t>/</w:t>
+            </w:r>
+            <w:r>
+              <w:rPr>
+                <w:rFonts w:ascii="Times New Roman" w:hAnsi="Times New Roman" w:cs="Times New Roman"/>
+                <w:b/>
+                <w:bCs/>
+                <w:color w:val="1F542E"/>
+                <w:sz w:val="28"/>
+                <w:szCs w:val="28"/>
+              </w:rPr>
+              <w:t>HEIGHT</w:t>
+            </w:r>
+          </w:p>
+        </w:tc>
+        <w:tc>
+          <w:tcPr>
+            <w:tcW w:w="1873" w:type="dxa"/>
+          </w:tcPr>
+          <w:p>
+            <w:pPr>
+              <w:pStyle w:val="HTMLPreformatted"/>
+              <w:rPr>
+                <w:rFonts w:ascii="Times New Roman" w:hAnsi="Times New Roman" w:cs="Times New Roman"/>
+                <w:color w:val="080808"/>
+                <w:sz w:val="28"/>
+                <w:szCs w:val="28"/>
+              </w:rPr>
+            </w:pPr>
+            <w:r>
+              <w:rPr>
+                <w:rFonts w:ascii="Times New Roman" w:hAnsi="Times New Roman" w:cs="Times New Roman"/>
+                <w:sz w:val="28"/>
+                <w:szCs w:val="28"/>
+                <w:lang w:val="uk-UA"/>
+              </w:rPr>
+              <w:t>Кількість потоків (шт.)</w:t>
+            </w:r>
+          </w:p>
+        </w:tc>
+        <w:tc>
+          <w:tcPr>
+            <w:tcW w:w="1818" w:type="dxa"/>
+          </w:tcPr>
+          <w:p>
+            <w:pPr>
+              <w:pStyle w:val="HTMLPreformatted"/>
+              <w:rPr>
+                <w:rFonts w:ascii="Times New Roman" w:hAnsi="Times New Roman" w:cs="Times New Roman"/>
+                <w:color w:val="080808"/>
+                <w:sz w:val="28"/>
+                <w:szCs w:val="28"/>
+              </w:rPr>
+            </w:pPr>
+            <w:r>
+              <w:rPr>
+                <w:rFonts w:ascii="Times New Roman" w:hAnsi="Times New Roman" w:cs="Times New Roman"/>
+                <w:color w:val="080808"/>
+                <w:sz w:val="28"/>
+                <w:szCs w:val="28"/>
+                <w:lang w:val="en-US"/>
+              </w:rPr>
+              <w:t>Open MP</w:t>
+            </w:r>
+          </w:p>
+        </w:tc>
+        <w:tc>
+          <w:tcPr>
+            <w:tcW w:w="1807" w:type="dxa"/>
+          </w:tcPr>
+          <w:p>
+            <w:pPr>
+              <w:pStyle w:val="HTMLPreformatted"/>
+              <w:rPr>
+                <w:rFonts w:ascii="Times New Roman" w:hAnsi="Times New Roman" w:cs="Times New Roman"/>
+                <w:color w:val="080808"/>
+                <w:sz w:val="28"/>
+                <w:szCs w:val="28"/>
+              </w:rPr>
+            </w:pPr>
+            <w:r>
+              <w:rPr>
+                <w:rFonts w:ascii="Times New Roman" w:hAnsi="Times New Roman" w:cs="Times New Roman"/>
+                <w:color w:val="080808"/>
+                <w:sz w:val="28"/>
+                <w:szCs w:val="28"/>
+                <w:lang w:val="en-US"/>
+              </w:rPr>
+              <w:t>MPI</w:t>
+            </w:r>
+          </w:p>
+        </w:tc>
+        <w:tc>
+          <w:tcPr>
+            <w:tcW w:w="1755" w:type="dxa"/>
+          </w:tcPr>
+          <w:p>
+            <w:pPr>
+              <w:pStyle w:val="HTMLPreformatted"/>
+              <w:rPr>
+                <w:rFonts w:ascii="Times New Roman" w:hAnsi="Times New Roman" w:cs="Times New Roman"/>
+                <w:color w:val="080808"/>
+                <w:sz w:val="28"/>
+                <w:szCs w:val="28"/>
+                <w:lang w:val="en-US"/>
+              </w:rPr>
+            </w:pPr>
+            <w:r>
+              <w:rPr>
+                <w:rFonts w:ascii="Times New Roman" w:hAnsi="Times New Roman" w:cs="Times New Roman"/>
+                <w:color w:val="080808"/>
+                <w:sz w:val="28"/>
+                <w:szCs w:val="28"/>
+                <w:lang w:val="en-US"/>
+              </w:rPr>
+              <w:t>Sequential</w:t>
+            </w:r>
+          </w:p>
+        </w:tc>
+      </w:tr>
+      <w:tr>
+        <w:tc>
+          <w:tcPr>
+            <w:tcW w:w="2426" w:type="dxa"/>
+          </w:tcPr>
+          <w:p>
+            <w:pPr>
+              <w:pStyle w:val="HTMLPreformatted"/>
+              <w:rPr>
+                <w:rFonts w:ascii="Times New Roman" w:hAnsi="Times New Roman" w:cs="Times New Roman"/>
+                <w:color w:val="080808"/>
+                <w:sz w:val="28"/>
+                <w:szCs w:val="28"/>
+              </w:rPr>
+            </w:pPr>
+          </w:p>
+        </w:tc>
+        <w:tc>
+          <w:tcPr>
+            <w:tcW w:w="1873" w:type="dxa"/>
+          </w:tcPr>
+          <w:p>
+            <w:pPr>
+              <w:pStyle w:val="HTMLPreformatted"/>
+              <w:rPr>
+                <w:rFonts w:ascii="Times New Roman" w:hAnsi="Times New Roman" w:cs="Times New Roman"/>
+                <w:color w:val="080808"/>
+                <w:sz w:val="28"/>
+                <w:szCs w:val="28"/>
+              </w:rPr>
+            </w:pPr>
+          </w:p>
+        </w:tc>
+        <w:tc>
+          <w:tcPr>
+            <w:tcW w:w="1818" w:type="dxa"/>
+          </w:tcPr>
+          <w:p>
+            <w:pPr>
+              <w:pStyle w:val="HTMLPreformatted"/>
+              <w:rPr>
+                <w:rFonts w:ascii="Times New Roman" w:hAnsi="Times New Roman" w:cs="Times New Roman"/>
+                <w:color w:val="080808"/>
+                <w:sz w:val="28"/>
+                <w:szCs w:val="28"/>
+              </w:rPr>
+            </w:pPr>
+            <w:r>
+              <w:rPr>
+                <w:rFonts w:ascii="Times New Roman" w:hAnsi="Times New Roman" w:cs="Times New Roman"/>
+                <w:sz w:val="28"/>
+                <w:szCs w:val="28"/>
+                <w:lang w:val="uk-UA"/>
+              </w:rPr>
+              <w:t>Час виконання (с.)</w:t>
+            </w:r>
+          </w:p>
+        </w:tc>
+        <w:tc>
+          <w:tcPr>
+            <w:tcW w:w="1807" w:type="dxa"/>
+          </w:tcPr>
+          <w:p>
+            <w:pPr>
+              <w:pStyle w:val="HTMLPreformatted"/>
+              <w:rPr>
+                <w:rFonts w:ascii="Times New Roman" w:hAnsi="Times New Roman" w:cs="Times New Roman"/>
+                <w:color w:val="080808"/>
+                <w:sz w:val="28"/>
+                <w:szCs w:val="28"/>
+              </w:rPr>
+            </w:pPr>
+            <w:r>
+              <w:rPr>
+                <w:rFonts w:ascii="Times New Roman" w:hAnsi="Times New Roman" w:cs="Times New Roman"/>
+                <w:sz w:val="28"/>
+                <w:szCs w:val="28"/>
+                <w:lang w:val="uk-UA"/>
+              </w:rPr>
+              <w:t>Час виконання (с.)</w:t>
+            </w:r>
+          </w:p>
+        </w:tc>
+        <w:tc>
+          <w:tcPr>
+            <w:tcW w:w="1755" w:type="dxa"/>
+          </w:tcPr>
+          <w:p>
+            <w:pPr>
+              <w:pStyle w:val="HTMLPreformatted"/>
+              <w:rPr>
+                <w:rFonts w:ascii="Times New Roman" w:hAnsi="Times New Roman" w:cs="Times New Roman"/>
+                <w:color w:val="080808"/>
+                <w:sz w:val="28"/>
+                <w:szCs w:val="28"/>
+              </w:rPr>
+            </w:pPr>
+            <w:r>
+              <w:rPr>
+                <w:rFonts w:ascii="Times New Roman" w:hAnsi="Times New Roman" w:cs="Times New Roman"/>
+                <w:sz w:val="28"/>
+                <w:szCs w:val="28"/>
+                <w:lang w:val="uk-UA"/>
+              </w:rPr>
+              <w:t>Час виконання (с.)</w:t>
+            </w:r>
+          </w:p>
+        </w:tc>
+      </w:tr>
+      <w:tr>
+        <w:tc>
+          <w:tcPr>
+            <w:tcW w:w="2426" w:type="dxa"/>
+          </w:tcPr>
+          <w:p>
+            <w:pPr>
+              <w:pStyle w:val="HTMLPreformatted"/>
+              <w:rPr>
+                <w:rFonts w:ascii="Times New Roman" w:hAnsi="Times New Roman" w:cs="Times New Roman"/>
+                <w:color w:val="080808"/>
+                <w:sz w:val="28"/>
+                <w:szCs w:val="28"/>
+              </w:rPr>
+            </w:pPr>
+            <w:r>
+              <w:rPr>
+                <w:rFonts w:ascii="Times New Roman" w:hAnsi="Times New Roman" w:cs="Times New Roman"/>
+                <w:color w:val="080808"/>
+                <w:sz w:val="28"/>
+                <w:szCs w:val="28"/>
+                <w:lang w:val="en-US"/>
+              </w:rPr>
+              <w:t>3000/3000</w:t>
+            </w:r>
+          </w:p>
+        </w:tc>
+        <w:tc>
+          <w:tcPr>
+            <w:tcW w:w="1873" w:type="dxa"/>
+          </w:tcPr>
+          <w:p>
+            <w:pPr>
+              <w:pStyle w:val="HTMLPreformatted"/>
+              <w:rPr>
+                <w:rFonts w:ascii="Times New Roman" w:hAnsi="Times New Roman" w:cs="Times New Roman"/>
+                <w:color w:val="080808"/>
+                <w:sz w:val="28"/>
+                <w:szCs w:val="28"/>
+              </w:rPr>
+            </w:pPr>
+            <w:r>
+              <w:rPr>
+                <w:rFonts w:ascii="Times New Roman" w:hAnsi="Times New Roman" w:cs="Times New Roman"/>
+                <w:color w:val="080808"/>
+                <w:sz w:val="28"/>
+                <w:szCs w:val="28"/>
+                <w:lang w:val="en-US"/>
+              </w:rPr>
+              <w:t>1</w:t>
+            </w:r>
+          </w:p>
+        </w:tc>
+        <w:tc>
+          <w:tcPr>
+            <w:tcW w:w="1818" w:type="dxa"/>
+          </w:tcPr>
+          <w:p>
+            <w:pPr>
+              <w:pStyle w:val="HTMLPreformatted"/>
+              <w:rPr>
+                <w:rFonts w:ascii="Times New Roman" w:hAnsi="Times New Roman" w:cs="Times New Roman"/>
+                <w:color w:val="080808"/>
+                <w:sz w:val="28"/>
+                <w:szCs w:val="28"/>
+              </w:rPr>
+            </w:pPr>
+            <w:r>
+              <w:rPr>
+                <w:rFonts w:ascii="Times New Roman" w:hAnsi="Times New Roman" w:cs="Times New Roman"/>
+                <w:sz w:val="28"/>
+                <w:szCs w:val="28"/>
+                <w:lang w:val="uk-UA"/>
+              </w:rPr>
+              <w:t>11.599971</w:t>
+            </w:r>
+          </w:p>
+        </w:tc>
+        <w:tc>
+          <w:tcPr>
+            <w:tcW w:w="1807" w:type="dxa"/>
+          </w:tcPr>
+          <w:p>
+            <w:pPr>
+              <w:pStyle w:val="HTMLPreformatted"/>
+              <w:rPr>
+                <w:rFonts w:ascii="Times New Roman" w:hAnsi="Times New Roman" w:cs="Times New Roman"/>
+                <w:color w:val="080808"/>
+                <w:sz w:val="28"/>
+                <w:szCs w:val="28"/>
+              </w:rPr>
+            </w:pPr>
+            <w:r>
+              <w:rPr>
+                <w:rFonts w:ascii="Times New Roman" w:hAnsi="Times New Roman" w:cs="Times New Roman"/>
+                <w:sz w:val="28"/>
+                <w:szCs w:val="28"/>
+                <w:lang w:val="uk-UA"/>
+              </w:rPr>
+              <w:t>10.457184</w:t>
+            </w:r>
+          </w:p>
+        </w:tc>
+        <w:tc>
+          <w:tcPr>
+            <w:tcW w:w="1755" w:type="dxa"/>
+          </w:tcPr>
+          <w:p>
+            <w:pPr>
+              <w:pStyle w:val="HTMLPreformatted"/>
+              <w:rPr>
+                <w:rFonts w:ascii="Times New Roman" w:hAnsi="Times New Roman" w:cs="Times New Roman"/>
+                <w:color w:val="080808"/>
+                <w:sz w:val="28"/>
+                <w:szCs w:val="28"/>
+              </w:rPr>
+            </w:pPr>
+            <w:r>
+              <w:rPr>
+                <w:rFonts w:ascii="Times New Roman" w:hAnsi="Times New Roman" w:cs="Times New Roman"/>
+                <w:color w:val="080808"/>
+                <w:sz w:val="28"/>
+                <w:szCs w:val="28"/>
+              </w:rPr>
+              <w:t>10.545829</w:t>
+            </w:r>
+          </w:p>
+        </w:tc>
+      </w:tr>
+      <w:tr>
+        <w:tc>
+          <w:tcPr>
+            <w:tcW w:w="2426" w:type="dxa"/>
+          </w:tcPr>
+          <w:p>
+            <w:pPr>
+              <w:pStyle w:val="HTMLPreformatted"/>
+              <w:rPr>
+                <w:rFonts w:ascii="Times New Roman" w:hAnsi="Times New Roman" w:cs="Times New Roman"/>
+                <w:color w:val="080808"/>
+                <w:sz w:val="28"/>
+                <w:szCs w:val="28"/>
+              </w:rPr>
+            </w:pPr>
+          </w:p>
+        </w:tc>
+        <w:tc>
+          <w:tcPr>
+            <w:tcW w:w="1873" w:type="dxa"/>
+          </w:tcPr>
+          <w:p>
+            <w:pPr>
+              <w:pStyle w:val="HTMLPreformatted"/>
+              <w:rPr>
+                <w:rFonts w:ascii="Times New Roman" w:hAnsi="Times New Roman" w:cs="Times New Roman"/>
+                <w:color w:val="080808"/>
+                <w:sz w:val="28"/>
+                <w:szCs w:val="28"/>
+              </w:rPr>
+            </w:pPr>
+            <w:r>
+              <w:rPr>
+                <w:rFonts w:ascii="Times New Roman" w:hAnsi="Times New Roman" w:cs="Times New Roman"/>
+                <w:color w:val="080808"/>
+                <w:sz w:val="28"/>
+                <w:szCs w:val="28"/>
+                <w:lang w:val="en-US"/>
+              </w:rPr>
+              <w:t>2</w:t>
+            </w:r>
+          </w:p>
+        </w:tc>
+        <w:tc>
+          <w:tcPr>
+            <w:tcW w:w="1818" w:type="dxa"/>
+          </w:tcPr>
+          <w:p>
+            <w:pPr>
+              <w:pStyle w:val="HTMLPreformatted"/>
+              <w:rPr>
+                <w:rFonts w:ascii="Times New Roman" w:hAnsi="Times New Roman" w:cs="Times New Roman"/>
+                <w:color w:val="080808"/>
+                <w:sz w:val="28"/>
+                <w:szCs w:val="28"/>
+              </w:rPr>
+            </w:pPr>
+            <w:r>
+              <w:rPr>
+                <w:rFonts w:ascii="Times New Roman" w:hAnsi="Times New Roman" w:cs="Times New Roman"/>
+                <w:sz w:val="28"/>
+                <w:szCs w:val="28"/>
+              </w:rPr>
+              <w:t>6.058324</w:t>
+            </w:r>
+          </w:p>
+        </w:tc>
+        <w:tc>
+          <w:tcPr>
+            <w:tcW w:w="1807" w:type="dxa"/>
+          </w:tcPr>
+          <w:p>
+            <w:pPr>
+              <w:pStyle w:val="HTMLPreformatted"/>
+              <w:rPr>
+                <w:rFonts w:ascii="Times New Roman" w:hAnsi="Times New Roman" w:cs="Times New Roman"/>
+                <w:color w:val="080808"/>
+                <w:sz w:val="28"/>
+                <w:szCs w:val="28"/>
+              </w:rPr>
+            </w:pPr>
+            <w:r>
+              <w:rPr>
+                <w:rFonts w:ascii="Times New Roman" w:hAnsi="Times New Roman" w:cs="Times New Roman"/>
+                <w:sz w:val="28"/>
+                <w:szCs w:val="28"/>
+                <w:lang w:val="uk-UA"/>
+              </w:rPr>
+              <w:t>5.465329</w:t>
+            </w:r>
+          </w:p>
+        </w:tc>
+        <w:tc>
+          <w:tcPr>
+            <w:tcW w:w="1755" w:type="dxa"/>
+          </w:tcPr>
+          <w:p>
+            <w:pPr>
+              <w:pStyle w:val="HTMLPreformatted"/>
+              <w:rPr>
+                <w:rFonts w:ascii="Times New Roman" w:hAnsi="Times New Roman" w:cs="Times New Roman"/>
+                <w:color w:val="080808"/>
+                <w:sz w:val="28"/>
+                <w:szCs w:val="28"/>
+              </w:rPr>
+            </w:pPr>
+          </w:p>
+        </w:tc>
+      </w:tr>
+      <w:tr>
+        <w:tc>
+          <w:tcPr>
+            <w:tcW w:w="2426" w:type="dxa"/>
+          </w:tcPr>
+          <w:p>
+            <w:pPr>
+              <w:pStyle w:val="HTMLPreformatted"/>
+              <w:rPr>
+                <w:rFonts w:ascii="Times New Roman" w:hAnsi="Times New Roman" w:cs="Times New Roman"/>
+                <w:color w:val="080808"/>
+                <w:sz w:val="28"/>
+                <w:szCs w:val="28"/>
+              </w:rPr>
+            </w:pPr>
+          </w:p>
+        </w:tc>
+        <w:tc>
+          <w:tcPr>
+            <w:tcW w:w="1873" w:type="dxa"/>
+          </w:tcPr>
+          <w:p>
+            <w:pPr>
+              <w:pStyle w:val="HTMLPreformatted"/>
+              <w:rPr>
+                <w:rFonts w:ascii="Times New Roman" w:hAnsi="Times New Roman" w:cs="Times New Roman"/>
+                <w:color w:val="080808"/>
+                <w:sz w:val="28"/>
+                <w:szCs w:val="28"/>
+              </w:rPr>
+            </w:pPr>
+            <w:r>
+              <w:rPr>
+                <w:rFonts w:ascii="Times New Roman" w:hAnsi="Times New Roman" w:cs="Times New Roman"/>
+                <w:color w:val="080808"/>
+                <w:sz w:val="28"/>
+                <w:szCs w:val="28"/>
+                <w:lang w:val="en-US"/>
+              </w:rPr>
+              <w:t>4</w:t>
+            </w:r>
+          </w:p>
+        </w:tc>
+        <w:tc>
+          <w:tcPr>
+            <w:tcW w:w="1818" w:type="dxa"/>
+          </w:tcPr>
+          <w:p>
+            <w:pPr>
+              <w:pStyle w:val="HTMLPreformatted"/>
+              <w:rPr>
+                <w:rFonts w:ascii="Times New Roman" w:hAnsi="Times New Roman" w:cs="Times New Roman"/>
+                <w:color w:val="080808"/>
+                <w:sz w:val="28"/>
+                <w:szCs w:val="28"/>
+              </w:rPr>
+            </w:pPr>
+            <w:r>
+              <w:rPr>
+                <w:rFonts w:ascii="Times New Roman" w:hAnsi="Times New Roman" w:cs="Times New Roman"/>
+                <w:sz w:val="28"/>
+                <w:szCs w:val="28"/>
+              </w:rPr>
+              <w:t>3.210927</w:t>
+            </w:r>
+          </w:p>
+        </w:tc>
+        <w:tc>
+          <w:tcPr>
+            <w:tcW w:w="1807" w:type="dxa"/>
+          </w:tcPr>
+          <w:p>
+            <w:pPr>
+              <w:pStyle w:val="HTMLPreformatted"/>
+              <w:rPr>
+                <w:rFonts w:ascii="Times New Roman" w:hAnsi="Times New Roman" w:cs="Times New Roman"/>
+                <w:color w:val="080808"/>
+                <w:sz w:val="28"/>
+                <w:szCs w:val="28"/>
+              </w:rPr>
+            </w:pPr>
+            <w:r>
+              <w:rPr>
+                <w:rFonts w:ascii="Times New Roman" w:hAnsi="Times New Roman" w:cs="Times New Roman"/>
+                <w:sz w:val="28"/>
+                <w:szCs w:val="28"/>
+                <w:lang w:val="uk-UA"/>
+              </w:rPr>
+              <w:t>5.446247</w:t>
+            </w:r>
+          </w:p>
+        </w:tc>
+        <w:tc>
+          <w:tcPr>
+            <w:tcW w:w="1755" w:type="dxa"/>
+          </w:tcPr>
+          <w:p>
+            <w:pPr>
+              <w:pStyle w:val="HTMLPreformatted"/>
+              <w:rPr>
+                <w:rFonts w:ascii="Times New Roman" w:hAnsi="Times New Roman" w:cs="Times New Roman"/>
+                <w:color w:val="080808"/>
+                <w:sz w:val="28"/>
+                <w:szCs w:val="28"/>
+              </w:rPr>
+            </w:pPr>
+          </w:p>
+        </w:tc>
+      </w:tr>
+      <w:tr>
+        <w:tc>
+          <w:tcPr>
+            <w:tcW w:w="2426" w:type="dxa"/>
+          </w:tcPr>
+          <w:p>
+            <w:pPr>
+              <w:pStyle w:val="HTMLPreformatted"/>
+              <w:rPr>
+                <w:rFonts w:ascii="Times New Roman" w:hAnsi="Times New Roman" w:cs="Times New Roman"/>
+                <w:color w:val="080808"/>
+                <w:sz w:val="28"/>
+                <w:szCs w:val="28"/>
+              </w:rPr>
+            </w:pPr>
+          </w:p>
+        </w:tc>
+        <w:tc>
+          <w:tcPr>
+            <w:tcW w:w="1873" w:type="dxa"/>
+          </w:tcPr>
+          <w:p>
+            <w:pPr>
+              <w:pStyle w:val="HTMLPreformatted"/>
+              <w:rPr>
+                <w:rFonts w:ascii="Times New Roman" w:hAnsi="Times New Roman" w:cs="Times New Roman"/>
+                <w:color w:val="080808"/>
+                <w:sz w:val="28"/>
+                <w:szCs w:val="28"/>
+              </w:rPr>
+            </w:pPr>
+            <w:r>
+              <w:rPr>
+                <w:rFonts w:ascii="Times New Roman" w:hAnsi="Times New Roman" w:cs="Times New Roman"/>
+                <w:color w:val="080808"/>
+                <w:sz w:val="28"/>
+                <w:szCs w:val="28"/>
+                <w:lang w:val="en-US"/>
+              </w:rPr>
+              <w:t>8</w:t>
+            </w:r>
+          </w:p>
+        </w:tc>
+        <w:tc>
+          <w:tcPr>
+            <w:tcW w:w="1818" w:type="dxa"/>
+          </w:tcPr>
+          <w:p>
+            <w:pPr>
+              <w:pStyle w:val="HTMLPreformatted"/>
+              <w:rPr>
+                <w:rFonts w:ascii="Times New Roman" w:hAnsi="Times New Roman" w:cs="Times New Roman"/>
+                <w:color w:val="080808"/>
+                <w:sz w:val="28"/>
+                <w:szCs w:val="28"/>
+              </w:rPr>
+            </w:pPr>
+            <w:r>
+              <w:rPr>
+                <w:rFonts w:ascii="Times New Roman" w:hAnsi="Times New Roman" w:cs="Times New Roman"/>
+                <w:sz w:val="28"/>
+                <w:szCs w:val="28"/>
+              </w:rPr>
+              <w:t>1.904614</w:t>
+            </w:r>
+          </w:p>
+        </w:tc>
+        <w:tc>
+          <w:tcPr>
+            <w:tcW w:w="1807" w:type="dxa"/>
+          </w:tcPr>
+          <w:p>
+            <w:pPr>
+              <w:pStyle w:val="HTMLPreformatted"/>
+              <w:rPr>
+                <w:rFonts w:ascii="Times New Roman" w:hAnsi="Times New Roman" w:cs="Times New Roman"/>
+                <w:color w:val="080808"/>
+                <w:sz w:val="28"/>
+                <w:szCs w:val="28"/>
+              </w:rPr>
+            </w:pPr>
+            <w:r>
+              <w:rPr>
+                <w:rFonts w:ascii="Times New Roman" w:hAnsi="Times New Roman" w:cs="Times New Roman"/>
+                <w:sz w:val="28"/>
+                <w:szCs w:val="28"/>
+                <w:lang w:val="uk-UA"/>
+              </w:rPr>
+              <w:t>4.772620</w:t>
+            </w:r>
+          </w:p>
+        </w:tc>
+        <w:tc>
+          <w:tcPr>
+            <w:tcW w:w="1755" w:type="dxa"/>
+          </w:tcPr>
+          <w:p>
+            <w:pPr>
+              <w:pStyle w:val="HTMLPreformatted"/>
+              <w:rPr>
+                <w:rFonts w:ascii="Times New Roman" w:hAnsi="Times New Roman" w:cs="Times New Roman"/>
+                <w:color w:val="080808"/>
+                <w:sz w:val="28"/>
+                <w:szCs w:val="28"/>
+              </w:rPr>
+            </w:pPr>
+          </w:p>
+        </w:tc>
+      </w:tr>
+      <w:tr>
+        <w:tc>
+          <w:tcPr>
+            <w:tcW w:w="2426" w:type="dxa"/>
+          </w:tcPr>
+          <w:p>
+            <w:pPr>
+              <w:pStyle w:val="HTMLPreformatted"/>
+              <w:rPr>
+                <w:rFonts w:ascii="Times New Roman" w:hAnsi="Times New Roman" w:cs="Times New Roman"/>
+                <w:color w:val="080808"/>
+                <w:sz w:val="28"/>
+                <w:szCs w:val="28"/>
+              </w:rPr>
+            </w:pPr>
+          </w:p>
+        </w:tc>
+        <w:tc>
+          <w:tcPr>
+            <w:tcW w:w="1873" w:type="dxa"/>
+          </w:tcPr>
+          <w:p>
+            <w:pPr>
+              <w:pStyle w:val="HTMLPreformatted"/>
+              <w:rPr>
+                <w:rFonts w:ascii="Times New Roman" w:hAnsi="Times New Roman" w:cs="Times New Roman"/>
+                <w:color w:val="080808"/>
+                <w:sz w:val="28"/>
+                <w:szCs w:val="28"/>
+              </w:rPr>
+            </w:pPr>
+          </w:p>
+        </w:tc>
+        <w:tc>
+          <w:tcPr>
+            <w:tcW w:w="1818" w:type="dxa"/>
+          </w:tcPr>
+          <w:p>
+            <w:pPr>
+              <w:pStyle w:val="HTMLPreformatted"/>
+              <w:rPr>
+                <w:rFonts w:ascii="Times New Roman" w:hAnsi="Times New Roman" w:cs="Times New Roman"/>
+                <w:color w:val="080808"/>
+                <w:sz w:val="28"/>
+                <w:szCs w:val="28"/>
+              </w:rPr>
+            </w:pPr>
+          </w:p>
+        </w:tc>
+        <w:tc>
+          <w:tcPr>
+            <w:tcW w:w="1807" w:type="dxa"/>
+          </w:tcPr>
+          <w:p>
+            <w:pPr>
+              <w:pStyle w:val="HTMLPreformatted"/>
+              <w:rPr>
+                <w:rFonts w:ascii="Times New Roman" w:hAnsi="Times New Roman" w:cs="Times New Roman"/>
+                <w:color w:val="080808"/>
+                <w:sz w:val="28"/>
+                <w:szCs w:val="28"/>
+              </w:rPr>
+            </w:pPr>
+          </w:p>
+        </w:tc>
+        <w:tc>
+          <w:tcPr>
+            <w:tcW w:w="1755" w:type="dxa"/>
+          </w:tcPr>
+          <w:p>
+            <w:pPr>
+              <w:pStyle w:val="HTMLPreformatted"/>
+              <w:rPr>
+                <w:rFonts w:ascii="Times New Roman" w:hAnsi="Times New Roman" w:cs="Times New Roman"/>
+                <w:color w:val="080808"/>
+                <w:sz w:val="28"/>
+                <w:szCs w:val="28"/>
+              </w:rPr>
+            </w:pPr>
+          </w:p>
+        </w:tc>
+      </w:tr>
+      <w:tr>
+        <w:tc>
+          <w:tcPr>
+            <w:tcW w:w="2426" w:type="dxa"/>
+          </w:tcPr>
+          <w:p>
+            <w:pPr>
+              <w:pStyle w:val="HTMLPreformatted"/>
+              <w:rPr>
+                <w:rFonts w:ascii="Times New Roman" w:hAnsi="Times New Roman" w:cs="Times New Roman"/>
+                <w:color w:val="080808"/>
+                <w:sz w:val="28"/>
+                <w:szCs w:val="28"/>
+              </w:rPr>
+            </w:pPr>
+            <w:r>
+              <w:rPr>
+                <w:rFonts w:ascii="Times New Roman" w:hAnsi="Times New Roman" w:cs="Times New Roman"/>
+                <w:color w:val="080808"/>
+                <w:sz w:val="28"/>
+                <w:szCs w:val="28"/>
+                <w:lang w:val="en-US"/>
+              </w:rPr>
+              <w:t>4</w:t>
+            </w:r>
+            <w:r>
+              <w:rPr>
+                <w:rFonts w:ascii="Times New Roman" w:hAnsi="Times New Roman" w:cs="Times New Roman"/>
+                <w:color w:val="080808"/>
+                <w:sz w:val="28"/>
+                <w:szCs w:val="28"/>
+                <w:lang w:val="en-US"/>
+              </w:rPr>
+              <w:t>000/</w:t>
+            </w:r>
+            <w:r>
+              <w:rPr>
+                <w:rFonts w:ascii="Times New Roman" w:hAnsi="Times New Roman" w:cs="Times New Roman"/>
+                <w:color w:val="080808"/>
+                <w:sz w:val="28"/>
+                <w:szCs w:val="28"/>
+                <w:lang w:val="en-US"/>
+              </w:rPr>
+              <w:t>4</w:t>
+            </w:r>
+            <w:r>
+              <w:rPr>
+                <w:rFonts w:ascii="Times New Roman" w:hAnsi="Times New Roman" w:cs="Times New Roman"/>
+                <w:color w:val="080808"/>
+                <w:sz w:val="28"/>
+                <w:szCs w:val="28"/>
+                <w:lang w:val="en-US"/>
+              </w:rPr>
+              <w:t>000</w:t>
+            </w:r>
+          </w:p>
+        </w:tc>
+        <w:tc>
+          <w:tcPr>
+            <w:tcW w:w="1873" w:type="dxa"/>
+          </w:tcPr>
+          <w:p>
+            <w:pPr>
+              <w:pStyle w:val="HTMLPreformatted"/>
+              <w:rPr>
+                <w:rFonts w:ascii="Times New Roman" w:hAnsi="Times New Roman" w:cs="Times New Roman"/>
+                <w:color w:val="080808"/>
+                <w:sz w:val="28"/>
+                <w:szCs w:val="28"/>
+              </w:rPr>
+            </w:pPr>
+            <w:r>
+              <w:rPr>
+                <w:rFonts w:ascii="Times New Roman" w:hAnsi="Times New Roman" w:cs="Times New Roman"/>
+                <w:color w:val="080808"/>
+                <w:sz w:val="28"/>
+                <w:szCs w:val="28"/>
+                <w:lang w:val="en-US"/>
+              </w:rPr>
+              <w:t>1</w:t>
+            </w:r>
+          </w:p>
+        </w:tc>
+        <w:tc>
+          <w:tcPr>
+            <w:tcW w:w="1818" w:type="dxa"/>
+          </w:tcPr>
+          <w:p>
+            <w:pPr>
+              <w:pStyle w:val="HTMLPreformatted"/>
+              <w:rPr>
+                <w:rFonts w:ascii="Times New Roman" w:hAnsi="Times New Roman" w:cs="Times New Roman"/>
+                <w:color w:val="080808"/>
+                <w:sz w:val="28"/>
+                <w:szCs w:val="28"/>
+                <w:lang w:val="en-US"/>
+              </w:rPr>
+            </w:pPr>
+            <w:r>
+              <w:rPr>
+                <w:rFonts w:ascii="Times New Roman" w:hAnsi="Times New Roman" w:cs="Times New Roman"/>
+                <w:color w:val="080808"/>
+                <w:sz w:val="28"/>
+                <w:szCs w:val="28"/>
+                <w:lang w:val="en-US"/>
+              </w:rPr>
+              <w:t>20.649608</w:t>
+            </w:r>
+          </w:p>
+        </w:tc>
+        <w:tc>
+          <w:tcPr>
+            <w:tcW w:w="1807" w:type="dxa"/>
+          </w:tcPr>
+          <w:p>
+            <w:pPr>
+              <w:pStyle w:val="HTMLPreformatted"/>
+              <w:rPr>
+                <w:rFonts w:ascii="Times New Roman" w:hAnsi="Times New Roman" w:cs="Times New Roman"/>
+                <w:color w:val="080808"/>
+                <w:sz w:val="28"/>
+                <w:szCs w:val="28"/>
+                <w:lang w:val="en-US"/>
+              </w:rPr>
+            </w:pPr>
+            <w:r>
+              <w:rPr>
+                <w:rFonts w:ascii="Times New Roman" w:hAnsi="Times New Roman" w:cs="Times New Roman"/>
+                <w:color w:val="080808"/>
+                <w:sz w:val="28"/>
+                <w:szCs w:val="28"/>
+                <w:lang w:val="en-US"/>
+              </w:rPr>
+              <w:t>18.554370</w:t>
+            </w:r>
+          </w:p>
+        </w:tc>
+        <w:tc>
+          <w:tcPr>
+            <w:tcW w:w="1755" w:type="dxa"/>
+          </w:tcPr>
+          <w:p>
+            <w:pPr>
+              <w:pStyle w:val="HTMLPreformatted"/>
+              <w:rPr>
+                <w:rFonts w:ascii="Times New Roman" w:hAnsi="Times New Roman" w:cs="Times New Roman"/>
+                <w:color w:val="080808"/>
+                <w:sz w:val="28"/>
+                <w:szCs w:val="28"/>
+                <w:lang w:val="uk-UA"/>
+              </w:rPr>
+            </w:pPr>
+            <w:r>
+              <w:rPr>
+                <w:rFonts w:ascii="Times New Roman" w:hAnsi="Times New Roman" w:cs="Times New Roman"/>
+                <w:color w:val="080808"/>
+                <w:sz w:val="28"/>
+                <w:szCs w:val="28"/>
+                <w:lang w:val="uk-UA"/>
+              </w:rPr>
+              <w:t>18.579718</w:t>
+            </w:r>
+          </w:p>
+        </w:tc>
+      </w:tr>
+      <w:tr>
+        <w:tc>
+          <w:tcPr>
+            <w:tcW w:w="2426" w:type="dxa"/>
+          </w:tcPr>
+          <w:p>
+            <w:pPr>
+              <w:pStyle w:val="HTMLPreformatted"/>
+              <w:rPr>
+                <w:rFonts w:ascii="Times New Roman" w:hAnsi="Times New Roman" w:cs="Times New Roman"/>
+                <w:color w:val="080808"/>
+                <w:sz w:val="28"/>
+                <w:szCs w:val="28"/>
+                <w:lang w:val="en-US"/>
+              </w:rPr>
+            </w:pPr>
+          </w:p>
+        </w:tc>
+        <w:tc>
+          <w:tcPr>
+            <w:tcW w:w="1873" w:type="dxa"/>
+          </w:tcPr>
+          <w:p>
+            <w:pPr>
+              <w:pStyle w:val="HTMLPreformatted"/>
+              <w:rPr>
+                <w:rFonts w:ascii="Times New Roman" w:hAnsi="Times New Roman" w:cs="Times New Roman"/>
+                <w:color w:val="080808"/>
+                <w:sz w:val="28"/>
+                <w:szCs w:val="28"/>
+                <w:lang w:val="en-US"/>
+              </w:rPr>
+            </w:pPr>
+            <w:r>
+              <w:rPr>
+                <w:rFonts w:ascii="Times New Roman" w:hAnsi="Times New Roman" w:cs="Times New Roman"/>
+                <w:color w:val="080808"/>
+                <w:sz w:val="28"/>
+                <w:szCs w:val="28"/>
+                <w:lang w:val="en-US"/>
+              </w:rPr>
+              <w:t>2</w:t>
+            </w:r>
+          </w:p>
+        </w:tc>
+        <w:tc>
+          <w:tcPr>
+            <w:tcW w:w="1818" w:type="dxa"/>
+          </w:tcPr>
+          <w:p>
+            <w:pPr>
+              <w:pStyle w:val="HTMLPreformatted"/>
+              <w:rPr>
+                <w:rFonts w:ascii="Times New Roman" w:hAnsi="Times New Roman" w:cs="Times New Roman"/>
+                <w:color w:val="080808"/>
+                <w:sz w:val="28"/>
+                <w:szCs w:val="28"/>
+              </w:rPr>
+            </w:pPr>
+            <w:r>
+              <w:rPr>
+                <w:rFonts w:ascii="Times New Roman" w:hAnsi="Times New Roman" w:cs="Times New Roman"/>
+                <w:color w:val="080808"/>
+                <w:sz w:val="28"/>
+                <w:szCs w:val="28"/>
+              </w:rPr>
+              <w:t>10.669179</w:t>
+            </w:r>
+          </w:p>
+        </w:tc>
+        <w:tc>
+          <w:tcPr>
+            <w:tcW w:w="1807" w:type="dxa"/>
+          </w:tcPr>
+          <w:p>
+            <w:pPr>
+              <w:pStyle w:val="HTMLPreformatted"/>
+              <w:rPr>
+                <w:rFonts w:ascii="Times New Roman" w:hAnsi="Times New Roman" w:cs="Times New Roman"/>
+                <w:color w:val="080808"/>
+                <w:sz w:val="28"/>
+                <w:szCs w:val="28"/>
+                <w:lang w:val="en-US"/>
+              </w:rPr>
+            </w:pPr>
+            <w:r>
+              <w:rPr>
+                <w:rFonts w:ascii="Times New Roman" w:hAnsi="Times New Roman" w:cs="Times New Roman"/>
+                <w:color w:val="080808"/>
+                <w:sz w:val="28"/>
+                <w:szCs w:val="28"/>
+                <w:lang w:val="en-US"/>
+              </w:rPr>
+              <w:t>9.587963</w:t>
+            </w:r>
+          </w:p>
+        </w:tc>
+        <w:tc>
+          <w:tcPr>
+            <w:tcW w:w="1755" w:type="dxa"/>
+          </w:tcPr>
+          <w:p>
+            <w:pPr>
+              <w:pStyle w:val="HTMLPreformatted"/>
+              <w:rPr>
+                <w:rFonts w:ascii="Times New Roman" w:hAnsi="Times New Roman" w:cs="Times New Roman"/>
+                <w:color w:val="080808"/>
+                <w:sz w:val="28"/>
+                <w:szCs w:val="28"/>
+              </w:rPr>
+            </w:pPr>
+          </w:p>
+        </w:tc>
+      </w:tr>
+      <w:tr>
+        <w:tc>
+          <w:tcPr>
+            <w:tcW w:w="2426" w:type="dxa"/>
+          </w:tcPr>
+          <w:p>
+            <w:pPr>
+              <w:pStyle w:val="HTMLPreformatted"/>
+              <w:rPr>
+                <w:rFonts w:ascii="Times New Roman" w:hAnsi="Times New Roman" w:cs="Times New Roman"/>
+                <w:color w:val="080808"/>
+                <w:sz w:val="28"/>
+                <w:szCs w:val="28"/>
+                <w:lang w:val="en-US"/>
+              </w:rPr>
+            </w:pPr>
+          </w:p>
+        </w:tc>
+        <w:tc>
+          <w:tcPr>
+            <w:tcW w:w="1873" w:type="dxa"/>
+          </w:tcPr>
+          <w:p>
+            <w:pPr>
+              <w:pStyle w:val="HTMLPreformatted"/>
+              <w:rPr>
+                <w:rFonts w:ascii="Times New Roman" w:hAnsi="Times New Roman" w:cs="Times New Roman"/>
+                <w:color w:val="080808"/>
+                <w:sz w:val="28"/>
+                <w:szCs w:val="28"/>
+                <w:lang w:val="en-US"/>
+              </w:rPr>
+            </w:pPr>
+            <w:r>
+              <w:rPr>
+                <w:rFonts w:ascii="Times New Roman" w:hAnsi="Times New Roman" w:cs="Times New Roman"/>
+                <w:color w:val="080808"/>
+                <w:sz w:val="28"/>
+                <w:szCs w:val="28"/>
+                <w:lang w:val="en-US"/>
+              </w:rPr>
+              <w:t>4</w:t>
+            </w:r>
+          </w:p>
+        </w:tc>
+        <w:tc>
+          <w:tcPr>
+            <w:tcW w:w="1818" w:type="dxa"/>
+          </w:tcPr>
+          <w:p>
+            <w:pPr>
+              <w:pStyle w:val="HTMLPreformatted"/>
+              <w:rPr>
+                <w:rFonts w:ascii="Times New Roman" w:hAnsi="Times New Roman" w:cs="Times New Roman"/>
+                <w:color w:val="080808"/>
+                <w:sz w:val="28"/>
+                <w:szCs w:val="28"/>
+              </w:rPr>
+            </w:pPr>
+            <w:r>
+              <w:rPr>
+                <w:rFonts w:ascii="Times New Roman" w:hAnsi="Times New Roman" w:cs="Times New Roman"/>
+                <w:color w:val="080808"/>
+                <w:sz w:val="28"/>
+                <w:szCs w:val="28"/>
+              </w:rPr>
+              <w:t>5.527187</w:t>
+            </w:r>
+          </w:p>
+        </w:tc>
+        <w:tc>
+          <w:tcPr>
+            <w:tcW w:w="1807" w:type="dxa"/>
+          </w:tcPr>
+          <w:p>
+            <w:pPr>
+              <w:pStyle w:val="HTMLPreformatted"/>
+              <w:rPr>
+                <w:rFonts w:ascii="Times New Roman" w:hAnsi="Times New Roman" w:cs="Times New Roman"/>
+                <w:color w:val="080808"/>
+                <w:sz w:val="28"/>
+                <w:szCs w:val="28"/>
+              </w:rPr>
+            </w:pPr>
+            <w:r>
+              <w:rPr>
+                <w:rFonts w:ascii="Times New Roman" w:hAnsi="Times New Roman" w:cs="Times New Roman"/>
+                <w:color w:val="080808"/>
+                <w:sz w:val="28"/>
+                <w:szCs w:val="28"/>
+              </w:rPr>
+              <w:t>9.653505</w:t>
+            </w:r>
+          </w:p>
+        </w:tc>
+        <w:tc>
+          <w:tcPr>
+            <w:tcW w:w="1755" w:type="dxa"/>
+          </w:tcPr>
+          <w:p>
+            <w:pPr>
+              <w:pStyle w:val="HTMLPreformatted"/>
+              <w:rPr>
+                <w:rFonts w:ascii="Times New Roman" w:hAnsi="Times New Roman" w:cs="Times New Roman"/>
+                <w:color w:val="080808"/>
+                <w:sz w:val="28"/>
+                <w:szCs w:val="28"/>
+              </w:rPr>
+            </w:pPr>
+          </w:p>
+        </w:tc>
+      </w:tr>
+      <w:tr>
+        <w:tc>
+          <w:tcPr>
+            <w:tcW w:w="2426" w:type="dxa"/>
+          </w:tcPr>
+          <w:p>
+            <w:pPr>
+              <w:pStyle w:val="HTMLPreformatted"/>
+              <w:rPr>
+                <w:rFonts w:ascii="Times New Roman" w:hAnsi="Times New Roman" w:cs="Times New Roman"/>
+                <w:color w:val="080808"/>
+                <w:sz w:val="28"/>
+                <w:szCs w:val="28"/>
+                <w:lang w:val="en-US"/>
+              </w:rPr>
+            </w:pPr>
+          </w:p>
+        </w:tc>
+        <w:tc>
+          <w:tcPr>
+            <w:tcW w:w="1873" w:type="dxa"/>
+          </w:tcPr>
+          <w:p>
+            <w:pPr>
+              <w:pStyle w:val="HTMLPreformatted"/>
+              <w:rPr>
+                <w:rFonts w:ascii="Times New Roman" w:hAnsi="Times New Roman" w:cs="Times New Roman"/>
+                <w:color w:val="080808"/>
+                <w:sz w:val="28"/>
+                <w:szCs w:val="28"/>
+                <w:lang w:val="en-US"/>
+              </w:rPr>
+            </w:pPr>
+            <w:r>
+              <w:rPr>
+                <w:rFonts w:ascii="Times New Roman" w:hAnsi="Times New Roman" w:cs="Times New Roman"/>
+                <w:color w:val="080808"/>
+                <w:sz w:val="28"/>
+                <w:szCs w:val="28"/>
+                <w:lang w:val="en-US"/>
+              </w:rPr>
+              <w:t>8</w:t>
+            </w:r>
+          </w:p>
+        </w:tc>
+        <w:tc>
+          <w:tcPr>
+            <w:tcW w:w="1818" w:type="dxa"/>
+          </w:tcPr>
+          <w:p>
+            <w:pPr>
+              <w:pStyle w:val="HTMLPreformatted"/>
+              <w:rPr>
+                <w:rFonts w:ascii="Times New Roman" w:hAnsi="Times New Roman" w:cs="Times New Roman"/>
+                <w:color w:val="080808"/>
+                <w:sz w:val="28"/>
+                <w:szCs w:val="28"/>
+              </w:rPr>
+            </w:pPr>
+            <w:r>
+              <w:rPr>
+                <w:rFonts w:ascii="Times New Roman" w:hAnsi="Times New Roman" w:cs="Times New Roman"/>
+                <w:color w:val="080808"/>
+                <w:sz w:val="28"/>
+                <w:szCs w:val="28"/>
+              </w:rPr>
+              <w:t>3.563469</w:t>
+            </w:r>
+          </w:p>
+        </w:tc>
+        <w:tc>
+          <w:tcPr>
+            <w:tcW w:w="1807" w:type="dxa"/>
+          </w:tcPr>
+          <w:p>
+            <w:pPr>
+              <w:pStyle w:val="HTMLPreformatted"/>
+              <w:rPr>
+                <w:rFonts w:ascii="Times New Roman" w:hAnsi="Times New Roman" w:cs="Times New Roman"/>
+                <w:color w:val="080808"/>
+                <w:sz w:val="28"/>
+                <w:szCs w:val="28"/>
+              </w:rPr>
+            </w:pPr>
+            <w:r>
+              <w:rPr>
+                <w:rFonts w:ascii="Times New Roman" w:hAnsi="Times New Roman" w:cs="Times New Roman"/>
+                <w:color w:val="080808"/>
+                <w:sz w:val="28"/>
+                <w:szCs w:val="28"/>
+              </w:rPr>
+              <w:t>8.285414</w:t>
+            </w:r>
+          </w:p>
+        </w:tc>
+        <w:tc>
+          <w:tcPr>
+            <w:tcW w:w="1755" w:type="dxa"/>
+          </w:tcPr>
+          <w:p>
+            <w:pPr>
+              <w:pStyle w:val="HTMLPreformatted"/>
+              <w:rPr>
+                <w:rFonts w:ascii="Times New Roman" w:hAnsi="Times New Roman" w:cs="Times New Roman"/>
+                <w:color w:val="080808"/>
+                <w:sz w:val="28"/>
+                <w:szCs w:val="28"/>
+              </w:rPr>
+            </w:pPr>
+          </w:p>
+        </w:tc>
+      </w:tr>
+      <w:tr>
+        <w:tc>
+          <w:tcPr>
+            <w:tcW w:w="2426" w:type="dxa"/>
+          </w:tcPr>
+          <w:p>
+            <w:pPr>
+              <w:pStyle w:val="HTMLPreformatted"/>
+              <w:rPr>
+                <w:rFonts w:ascii="Times New Roman" w:hAnsi="Times New Roman" w:cs="Times New Roman"/>
+                <w:color w:val="080808"/>
+                <w:sz w:val="28"/>
+                <w:szCs w:val="28"/>
+                <w:lang w:val="en-US"/>
+              </w:rPr>
+            </w:pPr>
+          </w:p>
+        </w:tc>
+        <w:tc>
+          <w:tcPr>
+            <w:tcW w:w="1873" w:type="dxa"/>
+          </w:tcPr>
+          <w:p>
+            <w:pPr>
+              <w:pStyle w:val="HTMLPreformatted"/>
+              <w:rPr>
+                <w:rFonts w:ascii="Times New Roman" w:hAnsi="Times New Roman" w:cs="Times New Roman"/>
+                <w:color w:val="080808"/>
+                <w:sz w:val="28"/>
+                <w:szCs w:val="28"/>
+                <w:lang w:val="en-US"/>
+              </w:rPr>
+            </w:pPr>
+          </w:p>
+        </w:tc>
+        <w:tc>
+          <w:tcPr>
+            <w:tcW w:w="1818" w:type="dxa"/>
+          </w:tcPr>
+          <w:p>
+            <w:pPr>
+              <w:pStyle w:val="HTMLPreformatted"/>
+              <w:rPr>
+                <w:rFonts w:ascii="Times New Roman" w:hAnsi="Times New Roman" w:cs="Times New Roman"/>
+                <w:color w:val="080808"/>
+                <w:sz w:val="28"/>
+                <w:szCs w:val="28"/>
+              </w:rPr>
+            </w:pPr>
+          </w:p>
+        </w:tc>
+        <w:tc>
+          <w:tcPr>
+            <w:tcW w:w="1807" w:type="dxa"/>
+          </w:tcPr>
+          <w:p>
+            <w:pPr>
+              <w:pStyle w:val="HTMLPreformatted"/>
+              <w:rPr>
+                <w:rFonts w:ascii="Times New Roman" w:hAnsi="Times New Roman" w:cs="Times New Roman"/>
+                <w:color w:val="080808"/>
+                <w:sz w:val="28"/>
+                <w:szCs w:val="28"/>
+              </w:rPr>
+            </w:pPr>
+          </w:p>
+        </w:tc>
+        <w:tc>
+          <w:tcPr>
+            <w:tcW w:w="1755" w:type="dxa"/>
+          </w:tcPr>
+          <w:p>
+            <w:pPr>
+              <w:pStyle w:val="HTMLPreformatted"/>
+              <w:rPr>
+                <w:rFonts w:ascii="Times New Roman" w:hAnsi="Times New Roman" w:cs="Times New Roman"/>
+                <w:color w:val="080808"/>
+                <w:sz w:val="28"/>
+                <w:szCs w:val="28"/>
+              </w:rPr>
+            </w:pPr>
+          </w:p>
+        </w:tc>
+      </w:tr>
+      <w:tr>
+        <w:tc>
+          <w:tcPr>
+            <w:tcW w:w="2426" w:type="dxa"/>
+          </w:tcPr>
+          <w:p>
+            <w:pPr>
+              <w:pStyle w:val="HTMLPreformatted"/>
+              <w:rPr>
+                <w:rFonts w:ascii="Times New Roman" w:hAnsi="Times New Roman" w:cs="Times New Roman"/>
+                <w:color w:val="080808"/>
+                <w:sz w:val="28"/>
+                <w:szCs w:val="28"/>
+                <w:lang w:val="en-US"/>
+              </w:rPr>
+            </w:pPr>
+            <w:r>
+              <w:rPr>
+                <w:rFonts w:ascii="Times New Roman" w:hAnsi="Times New Roman" w:cs="Times New Roman"/>
+                <w:color w:val="080808"/>
+                <w:sz w:val="28"/>
+                <w:szCs w:val="28"/>
+                <w:lang w:val="en-US"/>
+              </w:rPr>
+              <w:t>6</w:t>
+            </w:r>
+            <w:r>
+              <w:rPr>
+                <w:rFonts w:ascii="Times New Roman" w:hAnsi="Times New Roman" w:cs="Times New Roman"/>
+                <w:color w:val="080808"/>
+                <w:sz w:val="28"/>
+                <w:szCs w:val="28"/>
+                <w:lang w:val="en-US"/>
+              </w:rPr>
+              <w:t>000/</w:t>
+            </w:r>
+            <w:r>
+              <w:rPr>
+                <w:rFonts w:ascii="Times New Roman" w:hAnsi="Times New Roman" w:cs="Times New Roman"/>
+                <w:color w:val="080808"/>
+                <w:sz w:val="28"/>
+                <w:szCs w:val="28"/>
+                <w:lang w:val="en-US"/>
+              </w:rPr>
+              <w:t>6</w:t>
+            </w:r>
+            <w:r>
+              <w:rPr>
+                <w:rFonts w:ascii="Times New Roman" w:hAnsi="Times New Roman" w:cs="Times New Roman"/>
+                <w:color w:val="080808"/>
+                <w:sz w:val="28"/>
+                <w:szCs w:val="28"/>
+                <w:lang w:val="en-US"/>
+              </w:rPr>
+              <w:t>000</w:t>
+            </w:r>
+          </w:p>
+        </w:tc>
+        <w:tc>
+          <w:tcPr>
+            <w:tcW w:w="1873" w:type="dxa"/>
+          </w:tcPr>
+          <w:p>
+            <w:pPr>
+              <w:pStyle w:val="HTMLPreformatted"/>
+              <w:rPr>
+                <w:rFonts w:ascii="Times New Roman" w:hAnsi="Times New Roman" w:cs="Times New Roman"/>
+                <w:color w:val="080808"/>
+                <w:sz w:val="28"/>
+                <w:szCs w:val="28"/>
+                <w:lang w:val="en-US"/>
+              </w:rPr>
+            </w:pPr>
+            <w:r>
+              <w:rPr>
+                <w:rFonts w:ascii="Times New Roman" w:hAnsi="Times New Roman" w:cs="Times New Roman"/>
+                <w:color w:val="080808"/>
+                <w:sz w:val="28"/>
+                <w:szCs w:val="28"/>
+                <w:lang w:val="en-US"/>
+              </w:rPr>
+              <w:t>1</w:t>
+            </w:r>
+          </w:p>
+        </w:tc>
+        <w:tc>
+          <w:tcPr>
+            <w:tcW w:w="1818" w:type="dxa"/>
+          </w:tcPr>
+          <w:p>
+            <w:pPr>
+              <w:pStyle w:val="HTMLPreformatted"/>
+              <w:rPr>
+                <w:rFonts w:ascii="Times New Roman" w:hAnsi="Times New Roman" w:cs="Times New Roman"/>
+                <w:color w:val="080808"/>
+                <w:sz w:val="28"/>
+                <w:szCs w:val="28"/>
+              </w:rPr>
+            </w:pPr>
+            <w:r>
+              <w:rPr>
+                <w:rFonts w:ascii="Times New Roman" w:hAnsi="Times New Roman" w:cs="Times New Roman"/>
+                <w:color w:val="080808"/>
+                <w:sz w:val="28"/>
+                <w:szCs w:val="28"/>
+                <w:lang w:val="en-US"/>
+              </w:rPr>
+              <w:t>46.144233</w:t>
+            </w:r>
+          </w:p>
+        </w:tc>
+        <w:tc>
+          <w:tcPr>
+            <w:tcW w:w="1807" w:type="dxa"/>
+          </w:tcPr>
+          <w:p>
+            <w:pPr>
+              <w:pStyle w:val="HTMLPreformatted"/>
+              <w:rPr>
+                <w:rFonts w:ascii="Times New Roman" w:hAnsi="Times New Roman" w:cs="Times New Roman"/>
+                <w:color w:val="080808"/>
+                <w:sz w:val="28"/>
+                <w:szCs w:val="28"/>
+              </w:rPr>
+            </w:pPr>
+            <w:r>
+              <w:rPr>
+                <w:rFonts w:ascii="Times New Roman" w:hAnsi="Times New Roman" w:cs="Times New Roman"/>
+                <w:color w:val="080808"/>
+                <w:sz w:val="28"/>
+                <w:szCs w:val="28"/>
+                <w:lang w:val="en-US"/>
+              </w:rPr>
+              <w:t>42.078576</w:t>
+            </w:r>
+          </w:p>
+        </w:tc>
+        <w:tc>
+          <w:tcPr>
+            <w:tcW w:w="1755" w:type="dxa"/>
+          </w:tcPr>
+          <w:p>
+            <w:pPr>
+              <w:pStyle w:val="HTMLPreformatted"/>
+              <w:rPr>
+                <w:rFonts w:ascii="Times New Roman" w:hAnsi="Times New Roman" w:cs="Times New Roman"/>
+                <w:color w:val="080808"/>
+                <w:sz w:val="28"/>
+                <w:szCs w:val="28"/>
+              </w:rPr>
+            </w:pPr>
+            <w:r>
+              <w:rPr>
+                <w:rFonts w:ascii="Times New Roman" w:hAnsi="Times New Roman" w:cs="Times New Roman"/>
+                <w:color w:val="080808"/>
+                <w:sz w:val="28"/>
+                <w:szCs w:val="28"/>
+                <w:lang w:val="uk-UA"/>
+              </w:rPr>
+              <w:t>42.135428</w:t>
+            </w:r>
+          </w:p>
+        </w:tc>
+      </w:tr>
+      <w:tr>
+        <w:tc>
+          <w:tcPr>
+            <w:tcW w:w="2426" w:type="dxa"/>
+          </w:tcPr>
+          <w:p>
+            <w:pPr>
+              <w:pStyle w:val="HTMLPreformatted"/>
+              <w:rPr>
+                <w:rFonts w:ascii="Times New Roman" w:hAnsi="Times New Roman" w:cs="Times New Roman"/>
+                <w:color w:val="080808"/>
+                <w:sz w:val="28"/>
+                <w:szCs w:val="28"/>
+                <w:lang w:val="en-US"/>
+              </w:rPr>
+            </w:pPr>
+          </w:p>
+        </w:tc>
+        <w:tc>
+          <w:tcPr>
+            <w:tcW w:w="1873" w:type="dxa"/>
+          </w:tcPr>
+          <w:p>
+            <w:pPr>
+              <w:pStyle w:val="HTMLPreformatted"/>
+              <w:rPr>
+                <w:rFonts w:ascii="Times New Roman" w:hAnsi="Times New Roman" w:cs="Times New Roman"/>
+                <w:color w:val="080808"/>
+                <w:sz w:val="28"/>
+                <w:szCs w:val="28"/>
+                <w:lang w:val="en-US"/>
+              </w:rPr>
+            </w:pPr>
+            <w:r>
+              <w:rPr>
+                <w:rFonts w:ascii="Times New Roman" w:hAnsi="Times New Roman" w:cs="Times New Roman"/>
+                <w:color w:val="080808"/>
+                <w:sz w:val="28"/>
+                <w:szCs w:val="28"/>
+                <w:lang w:val="en-US"/>
+              </w:rPr>
+              <w:t>2</w:t>
+            </w:r>
+          </w:p>
+        </w:tc>
+        <w:tc>
+          <w:tcPr>
+            <w:tcW w:w="1818" w:type="dxa"/>
+          </w:tcPr>
+          <w:p>
+            <w:pPr>
+              <w:pStyle w:val="HTMLPreformatted"/>
+              <w:rPr>
+                <w:rFonts w:ascii="Times New Roman" w:hAnsi="Times New Roman" w:cs="Times New Roman"/>
+                <w:color w:val="080808"/>
+                <w:sz w:val="28"/>
+                <w:szCs w:val="28"/>
+                <w:lang w:val="en-US"/>
+              </w:rPr>
+            </w:pPr>
+            <w:r>
+              <w:rPr>
+                <w:rFonts w:ascii="Times New Roman" w:hAnsi="Times New Roman" w:cs="Times New Roman"/>
+                <w:color w:val="080808"/>
+                <w:sz w:val="28"/>
+                <w:szCs w:val="28"/>
+              </w:rPr>
+              <w:t>23.845944</w:t>
+            </w:r>
+          </w:p>
+        </w:tc>
+        <w:tc>
+          <w:tcPr>
+            <w:tcW w:w="1807" w:type="dxa"/>
+          </w:tcPr>
+          <w:p>
+            <w:pPr>
+              <w:pStyle w:val="HTMLPreformatted"/>
+              <w:rPr>
+                <w:rFonts w:ascii="Times New Roman" w:hAnsi="Times New Roman" w:cs="Times New Roman"/>
+                <w:color w:val="080808"/>
+                <w:sz w:val="28"/>
+                <w:szCs w:val="28"/>
+                <w:lang w:val="en-US"/>
+              </w:rPr>
+            </w:pPr>
+            <w:r>
+              <w:rPr>
+                <w:rFonts w:ascii="Times New Roman" w:hAnsi="Times New Roman" w:cs="Times New Roman"/>
+                <w:color w:val="080808"/>
+                <w:sz w:val="28"/>
+                <w:szCs w:val="28"/>
+                <w:lang w:val="en-US"/>
+              </w:rPr>
+              <w:t>21.577371</w:t>
+            </w:r>
+          </w:p>
+        </w:tc>
+        <w:tc>
+          <w:tcPr>
+            <w:tcW w:w="1755" w:type="dxa"/>
+          </w:tcPr>
+          <w:p>
+            <w:pPr>
+              <w:pStyle w:val="HTMLPreformatted"/>
+              <w:rPr>
+                <w:rFonts w:ascii="Times New Roman" w:hAnsi="Times New Roman" w:cs="Times New Roman"/>
+                <w:color w:val="080808"/>
+                <w:sz w:val="28"/>
+                <w:szCs w:val="28"/>
+                <w:lang w:val="uk-UA"/>
+              </w:rPr>
+            </w:pPr>
+          </w:p>
+        </w:tc>
+      </w:tr>
+      <w:tr>
+        <w:tc>
+          <w:tcPr>
+            <w:tcW w:w="2426" w:type="dxa"/>
+          </w:tcPr>
+          <w:p>
+            <w:pPr>
+              <w:pStyle w:val="HTMLPreformatted"/>
+              <w:rPr>
+                <w:rFonts w:ascii="Times New Roman" w:hAnsi="Times New Roman" w:cs="Times New Roman"/>
+                <w:color w:val="080808"/>
+                <w:sz w:val="28"/>
+                <w:szCs w:val="28"/>
+                <w:lang w:val="en-US"/>
+              </w:rPr>
+            </w:pPr>
+          </w:p>
+        </w:tc>
+        <w:tc>
+          <w:tcPr>
+            <w:tcW w:w="1873" w:type="dxa"/>
+          </w:tcPr>
+          <w:p>
+            <w:pPr>
+              <w:pStyle w:val="HTMLPreformatted"/>
+              <w:rPr>
+                <w:rFonts w:ascii="Times New Roman" w:hAnsi="Times New Roman" w:cs="Times New Roman"/>
+                <w:color w:val="080808"/>
+                <w:sz w:val="28"/>
+                <w:szCs w:val="28"/>
+                <w:lang w:val="en-US"/>
+              </w:rPr>
+            </w:pPr>
+            <w:r>
+              <w:rPr>
+                <w:rFonts w:ascii="Times New Roman" w:hAnsi="Times New Roman" w:cs="Times New Roman"/>
+                <w:color w:val="080808"/>
+                <w:sz w:val="28"/>
+                <w:szCs w:val="28"/>
+                <w:lang w:val="en-US"/>
+              </w:rPr>
+              <w:t>4</w:t>
+            </w:r>
+          </w:p>
+        </w:tc>
+        <w:tc>
+          <w:tcPr>
+            <w:tcW w:w="1818" w:type="dxa"/>
+          </w:tcPr>
+          <w:p>
+            <w:pPr>
+              <w:pStyle w:val="HTMLPreformatted"/>
+              <w:rPr>
+                <w:rFonts w:ascii="Times New Roman" w:hAnsi="Times New Roman" w:cs="Times New Roman"/>
+                <w:color w:val="080808"/>
+                <w:sz w:val="28"/>
+                <w:szCs w:val="28"/>
+              </w:rPr>
+            </w:pPr>
+            <w:r>
+              <w:rPr>
+                <w:rFonts w:ascii="Times New Roman" w:hAnsi="Times New Roman" w:cs="Times New Roman"/>
+                <w:color w:val="080808"/>
+                <w:sz w:val="28"/>
+                <w:szCs w:val="28"/>
+              </w:rPr>
+              <w:t>12.449609</w:t>
+            </w:r>
+          </w:p>
+        </w:tc>
+        <w:tc>
+          <w:tcPr>
+            <w:tcW w:w="1807" w:type="dxa"/>
+          </w:tcPr>
+          <w:p>
+            <w:pPr>
+              <w:pStyle w:val="HTMLPreformatted"/>
+              <w:rPr>
+                <w:rFonts w:ascii="Times New Roman" w:hAnsi="Times New Roman" w:cs="Times New Roman"/>
+                <w:color w:val="080808"/>
+                <w:sz w:val="28"/>
+                <w:szCs w:val="28"/>
+                <w:lang w:val="en-US"/>
+              </w:rPr>
+            </w:pPr>
+            <w:r>
+              <w:rPr>
+                <w:rFonts w:ascii="Times New Roman" w:hAnsi="Times New Roman" w:cs="Times New Roman"/>
+                <w:color w:val="080808"/>
+                <w:sz w:val="28"/>
+                <w:szCs w:val="28"/>
+              </w:rPr>
+              <w:t>21.743878</w:t>
+            </w:r>
+          </w:p>
+        </w:tc>
+        <w:tc>
+          <w:tcPr>
+            <w:tcW w:w="1755" w:type="dxa"/>
+          </w:tcPr>
+          <w:p>
+            <w:pPr>
+              <w:pStyle w:val="HTMLPreformatted"/>
+              <w:rPr>
+                <w:rFonts w:ascii="Times New Roman" w:hAnsi="Times New Roman" w:cs="Times New Roman"/>
+                <w:color w:val="080808"/>
+                <w:sz w:val="28"/>
+                <w:szCs w:val="28"/>
+                <w:lang w:val="uk-UA"/>
+              </w:rPr>
+            </w:pPr>
+          </w:p>
+        </w:tc>
+      </w:tr>
+      <w:tr>
+        <w:tc>
+          <w:tcPr>
+            <w:tcW w:w="2426" w:type="dxa"/>
+          </w:tcPr>
+          <w:p>
+            <w:pPr>
+              <w:pStyle w:val="HTMLPreformatted"/>
+              <w:rPr>
+                <w:rFonts w:ascii="Times New Roman" w:hAnsi="Times New Roman" w:cs="Times New Roman"/>
+                <w:color w:val="080808"/>
+                <w:sz w:val="28"/>
+                <w:szCs w:val="28"/>
+                <w:lang w:val="en-US"/>
+              </w:rPr>
+            </w:pPr>
+          </w:p>
+        </w:tc>
+        <w:tc>
+          <w:tcPr>
+            <w:tcW w:w="1873" w:type="dxa"/>
+          </w:tcPr>
+          <w:p>
+            <w:pPr>
+              <w:pStyle w:val="HTMLPreformatted"/>
+              <w:rPr>
+                <w:rFonts w:ascii="Times New Roman" w:hAnsi="Times New Roman" w:cs="Times New Roman"/>
+                <w:color w:val="080808"/>
+                <w:sz w:val="28"/>
+                <w:szCs w:val="28"/>
+                <w:lang w:val="en-US"/>
+              </w:rPr>
+            </w:pPr>
+            <w:r>
+              <w:rPr>
+                <w:rFonts w:ascii="Times New Roman" w:hAnsi="Times New Roman" w:cs="Times New Roman"/>
+                <w:color w:val="080808"/>
+                <w:sz w:val="28"/>
+                <w:szCs w:val="28"/>
+                <w:lang w:val="en-US"/>
+              </w:rPr>
+              <w:t>8</w:t>
+            </w:r>
+          </w:p>
+        </w:tc>
+        <w:tc>
+          <w:tcPr>
+            <w:tcW w:w="1818" w:type="dxa"/>
+          </w:tcPr>
+          <w:p>
+            <w:pPr>
+              <w:pStyle w:val="HTMLPreformatted"/>
+              <w:rPr>
+                <w:rFonts w:ascii="Times New Roman" w:hAnsi="Times New Roman" w:cs="Times New Roman"/>
+                <w:color w:val="080808"/>
+                <w:sz w:val="28"/>
+                <w:szCs w:val="28"/>
+              </w:rPr>
+            </w:pPr>
+            <w:r>
+              <w:rPr>
+                <w:rFonts w:ascii="Times New Roman" w:hAnsi="Times New Roman" w:cs="Times New Roman"/>
+                <w:color w:val="080808"/>
+                <w:sz w:val="28"/>
+                <w:szCs w:val="28"/>
+              </w:rPr>
+              <w:t>7.924911</w:t>
+            </w:r>
+          </w:p>
+        </w:tc>
+        <w:tc>
+          <w:tcPr>
+            <w:tcW w:w="1807" w:type="dxa"/>
+          </w:tcPr>
+          <w:p>
+            <w:pPr>
+              <w:pStyle w:val="HTMLPreformatted"/>
+              <w:rPr>
+                <w:rFonts w:ascii="Times New Roman" w:hAnsi="Times New Roman" w:cs="Times New Roman"/>
+                <w:color w:val="080808"/>
+                <w:sz w:val="28"/>
+                <w:szCs w:val="28"/>
+              </w:rPr>
+            </w:pPr>
+            <w:r>
+              <w:rPr>
+                <w:rFonts w:ascii="Times New Roman" w:hAnsi="Times New Roman" w:cs="Times New Roman"/>
+                <w:color w:val="080808"/>
+                <w:sz w:val="28"/>
+                <w:szCs w:val="28"/>
+              </w:rPr>
+              <w:t>19.689326</w:t>
+            </w:r>
+          </w:p>
+        </w:tc>
+        <w:tc>
+          <w:tcPr>
+            <w:tcW w:w="1755" w:type="dxa"/>
+          </w:tcPr>
+          <w:p>
+            <w:pPr>
+              <w:pStyle w:val="HTMLPreformatted"/>
+              <w:rPr>
+                <w:rFonts w:ascii="Times New Roman" w:hAnsi="Times New Roman" w:cs="Times New Roman"/>
+                <w:color w:val="080808"/>
+                <w:sz w:val="28"/>
+                <w:szCs w:val="28"/>
+                <w:lang w:val="uk-UA"/>
+              </w:rPr>
+            </w:pPr>
+          </w:p>
+        </w:tc>
+      </w:tr>
+    </w:tbl>
+    <w:p>
+      <w:pPr>
+        <w:pStyle w:val="HTMLPreformatted"/>
+        <w:shd w:val="clear" w:color="auto" w:fill="FFFFFF"/>
+        <w:rPr>
+          <w:color w:val="080808"/>
+        </w:rPr>
+      </w:pPr>
+    </w:p>
+    <w:p>
+      <w:pPr>
         <w:pStyle w:val="Heading2"/>
         <w:rPr>
           <w:rFonts w:ascii="Times New Roman" w:hAnsi="Times New Roman" w:cs="Times New Roman"/>
@@ -14736,6 +16867,7 @@
           <w:szCs w:val="28"/>
           <w:lang w:val="uk-UA"/>
         </w:rPr>
+        <w:lastRenderedPageBreak/>
         <w:t>5</w:t>
       </w:r>
       <w:r>
@@ -21544,6 +23676,54 @@
       </w:tblBorders>
     </w:tblPr>
   </w:style>
+  <w:style w:type="paragraph" w:styleId="HTMLPreformatted">
+    <w:name w:val="HTML Preformatted"/>
+    <w:basedOn w:val="Normal"/>
+    <w:link w:val="HTMLPreformattedChar"/>
+    <w:uiPriority w:val="99"/>
+    <w:unhideWhenUsed/>
+    <w:rsid w:val="001C5EF3"/>
+    <w:pPr>
+      <w:tabs>
+        <w:tab w:val="left" w:pos="916"/>
+        <w:tab w:val="left" w:pos="1832"/>
+        <w:tab w:val="left" w:pos="2748"/>
+        <w:tab w:val="left" w:pos="3664"/>
+        <w:tab w:val="left" w:pos="4580"/>
+        <w:tab w:val="left" w:pos="5496"/>
+        <w:tab w:val="left" w:pos="6412"/>
+        <w:tab w:val="left" w:pos="7328"/>
+        <w:tab w:val="left" w:pos="8244"/>
+        <w:tab w:val="left" w:pos="9160"/>
+        <w:tab w:val="left" w:pos="10076"/>
+        <w:tab w:val="left" w:pos="10992"/>
+        <w:tab w:val="left" w:pos="11908"/>
+        <w:tab w:val="left" w:pos="12824"/>
+        <w:tab w:val="left" w:pos="13740"/>
+        <w:tab w:val="left" w:pos="14656"/>
+      </w:tabs>
+      <w:spacing w:after="0" w:line="240" w:lineRule="auto"/>
+    </w:pPr>
+    <w:rPr>
+      <w:rFonts w:ascii="Courier New" w:eastAsia="Times New Roman" w:hAnsi="Courier New" w:cs="Courier New"/>
+      <w:sz w:val="20"/>
+      <w:szCs w:val="20"/>
+      <w:lang w:val="en-UA" w:eastAsia="en-GB"/>
+    </w:rPr>
+  </w:style>
+  <w:style w:type="character" w:customStyle="1" w:styleId="HTMLPreformattedChar">
+    <w:name w:val="HTML Preformatted Char"/>
+    <w:basedOn w:val="DefaultParagraphFont"/>
+    <w:link w:val="HTMLPreformatted"/>
+    <w:uiPriority w:val="99"/>
+    <w:rsid w:val="001C5EF3"/>
+    <w:rPr>
+      <w:rFonts w:ascii="Courier New" w:eastAsia="Times New Roman" w:hAnsi="Courier New" w:cs="Courier New"/>
+      <w:sz w:val="20"/>
+      <w:szCs w:val="20"/>
+      <w:lang w:val="en-UA" w:eastAsia="en-GB"/>
+    </w:rPr>
+  </w:style>
 </w:styles>
 </file>
 
